--- a/docs/final report_V1.1.docx
+++ b/docs/final report_V1.1.docx
@@ -1,6 +1,6 @@
 
 <file path=word/document.xml><?xml version="1.0" encoding="utf-8"?>
-<w:document xmlns:wpc="http://schemas.microsoft.com/office/word/2010/wordprocessingCanvas" xmlns:mc="http://schemas.openxmlformats.org/markup-compatibility/2006" xmlns:o="urn:schemas-microsoft-com:office:office" xmlns:r="http://schemas.openxmlformats.org/officeDocument/2006/relationships" xmlns:m="http://schemas.openxmlformats.org/officeDocument/2006/math" xmlns:v="urn:schemas-microsoft-com:vml" xmlns:wp14="http://schemas.microsoft.com/office/word/2010/wordprocessingDrawing" xmlns:wp="http://schemas.openxmlformats.org/drawingml/2006/wordprocessingDrawing" xmlns:w10="urn:schemas-microsoft-com:office:word" xmlns:w="http://schemas.openxmlformats.org/wordprocessingml/2006/main" xmlns:w14="http://schemas.microsoft.com/office/word/2010/wordml" xmlns:w15="http://schemas.microsoft.com/office/word/2012/wordml" xmlns:wpg="http://schemas.microsoft.com/office/word/2010/wordprocessingGroup" xmlns:wpi="http://schemas.microsoft.com/office/word/2010/wordprocessingInk" xmlns:wne="http://schemas.microsoft.com/office/word/2006/wordml" xmlns:wps="http://schemas.microsoft.com/office/word/2010/wordprocessingShape" mc:Ignorable="w14 w15 wp14">
+<w:document xmlns:wpc="http://schemas.microsoft.com/office/word/2010/wordprocessingCanvas" xmlns:mc="http://schemas.openxmlformats.org/markup-compatibility/2006" xmlns:o="urn:schemas-microsoft-com:office:office" xmlns:r="http://schemas.openxmlformats.org/officeDocument/2006/relationships" xmlns:m="http://schemas.openxmlformats.org/officeDocument/2006/math" xmlns:v="urn:schemas-microsoft-com:vml" xmlns:wp14="http://schemas.microsoft.com/office/word/2010/wordprocessingDrawing" xmlns:wp="http://schemas.openxmlformats.org/drawingml/2006/wordprocessingDrawing" xmlns:w10="urn:schemas-microsoft-com:office:word" xmlns:w="http://schemas.openxmlformats.org/wordprocessingml/2006/main" xmlns:w14="http://schemas.microsoft.com/office/word/2010/wordml" xmlns:wpg="http://schemas.microsoft.com/office/word/2010/wordprocessingGroup" xmlns:wpi="http://schemas.microsoft.com/office/word/2010/wordprocessingInk" xmlns:wne="http://schemas.microsoft.com/office/word/2006/wordml" xmlns:wps="http://schemas.microsoft.com/office/word/2010/wordprocessingShape" mc:Ignorable="w14 wp14">
   <w:body>
     <w:p>
       <w:pPr>
@@ -62,7 +62,7 @@
     <w:p>
       <w:pPr>
         <w:sectPr>
-          <w:footerReference w:type="even" r:id="rId7"/>
+          <w:footerReference w:type="even" r:id="rId8"/>
           <w:pgSz w:w="12240" w:h="15840" w:code="1"/>
           <w:pgMar w:top="1080" w:right="1080" w:bottom="1440" w:left="1080" w:header="720" w:footer="720" w:gutter="0"/>
           <w:cols w:space="720"/>
@@ -475,8 +475,13 @@
     </w:p>
     <w:p>
       <w:r>
-        <w:t>Reference [2],</w:t>
-      </w:r>
+        <w:t>Reference [2]</w:t>
+      </w:r>
+      <w:proofErr w:type="gramStart"/>
+      <w:r>
+        <w:t>,</w:t>
+      </w:r>
+      <w:proofErr w:type="gramEnd"/>
       <w:r>
         <w:rPr>
           <w:rFonts w:hint="eastAsia"/>
@@ -486,11 +491,16 @@
       <w:r>
         <w:t xml:space="preserve">propose </w:t>
       </w:r>
+      <w:proofErr w:type="spellStart"/>
       <w:r>
         <w:t>SmartChar</w:t>
       </w:r>
       <w:r>
-        <w:t>ge, an in</w:t>
+        <w:t>ge</w:t>
+      </w:r>
+      <w:proofErr w:type="spellEnd"/>
+      <w:r>
+        <w:t>, an in</w:t>
       </w:r>
       <w:r>
         <w:t>telligent charging and discharging system that determines</w:t>
@@ -514,7 +524,15 @@
         <w:t>mand.</w:t>
       </w:r>
       <w:r>
-        <w:t xml:space="preserve"> They designed SmartCharge in detailed infrastructure, </w:t>
+        <w:t xml:space="preserve"> They designed </w:t>
+      </w:r>
+      <w:proofErr w:type="spellStart"/>
+      <w:r>
+        <w:t>SmartCharge</w:t>
+      </w:r>
+      <w:proofErr w:type="spellEnd"/>
+      <w:r>
+        <w:t xml:space="preserve"> in detailed infrastructure, </w:t>
       </w:r>
       <w:r>
         <w:t>outline the linear optimization problem</w:t>
@@ -585,7 +603,15 @@
     </w:p>
     <w:p>
       <w:r>
-        <w:t xml:space="preserve">In [1], Goiri et al. demonstrated the central real time control system, GreenSwitch, as their core system to make benefit out of renewable energy plant investment with solar and/or wind power. Rather than controlling the massive data center, part of the contribution in this project is to adapt GreenSwitch so that it will be able to manage workload and energy source in homes/buildings, which leads to GreenSwitch: the Home Extension. </w:t>
+        <w:t xml:space="preserve">In [1], </w:t>
+      </w:r>
+      <w:proofErr w:type="spellStart"/>
+      <w:r>
+        <w:t>Goiri</w:t>
+      </w:r>
+      <w:proofErr w:type="spellEnd"/>
+      <w:r>
+        <w:t xml:space="preserve"> et al. demonstrated the central real time control system, GreenSwitch, as their core system to make benefit out of renewable energy plant investment with solar and/or wind power. Rather than controlling the massive data center, part of the contribution in this project is to adapt GreenSwitch so that it will be able to manage workload and energy source in homes/buildings, which leads to GreenSwitch: the Home Extension. </w:t>
       </w:r>
     </w:p>
     <w:p>
@@ -614,7 +640,15 @@
     </w:p>
     <w:p>
       <w:r>
-        <w:t>As for the constraints modeling, it is system specific with an entirely different set of parameters and equations. But based on certain common senses, such as total offered energy should be equal to or greater than the total requested energy, it should be straightforward to implement. The configuring part of GreenSwitch is rather a bunch of actuators which adjust different appliances according to the commands from the solver. The setting up highly depends on the physical limitations and saturation areas of these actuators. For now, we just assume that every appliance under control can be delayed indefinitely, every energy source can be activated/deactivated and the maximum amount can also be changed.</w:t>
+        <w:t xml:space="preserve">As for the constraints modeling, it is system specific with an entirely different set of parameters and equations. But based on certain common senses, such as total offered energy should be equal to or greater than the total requested energy, it should be straightforward to implement. The configuring part of GreenSwitch is rather a bunch of actuators which adjust different appliances according to the commands from the solver. The setting up highly depends on the physical limitations and saturation areas of these actuators. For now, we just assume that every appliance under control can be delayed indefinitely, every energy source can be </w:t>
+      </w:r>
+      <w:proofErr w:type="gramStart"/>
+      <w:r>
+        <w:t>activated/deactivated</w:t>
+      </w:r>
+      <w:proofErr w:type="gramEnd"/>
+      <w:r>
+        <w:t xml:space="preserve"> and the maximum amount can also be changed.</w:t>
       </w:r>
     </w:p>
     <w:p/>
@@ -728,7 +762,31 @@
     </w:p>
     <w:p>
       <w:r>
-        <w:t xml:space="preserve">Load Monitoring: Use AutoMeter to resolve a home’s electricity usage into several parts each second with low resolution data, from Insteon wall switch events and iMeter plug loads. </w:t>
+        <w:t xml:space="preserve">Load Monitoring: Use </w:t>
+      </w:r>
+      <w:proofErr w:type="spellStart"/>
+      <w:r>
+        <w:t>AutoMeter</w:t>
+      </w:r>
+      <w:proofErr w:type="spellEnd"/>
+      <w:r>
+        <w:t xml:space="preserve"> to resolve a home’s electricity usage into several parts each second with low resolution data, from </w:t>
+      </w:r>
+      <w:proofErr w:type="spellStart"/>
+      <w:r>
+        <w:t>Insteon</w:t>
+      </w:r>
+      <w:proofErr w:type="spellEnd"/>
+      <w:r>
+        <w:t xml:space="preserve"> wall switch events and </w:t>
+      </w:r>
+      <w:proofErr w:type="spellStart"/>
+      <w:r>
+        <w:t>iMeter</w:t>
+      </w:r>
+      <w:proofErr w:type="spellEnd"/>
+      <w:r>
+        <w:t xml:space="preserve"> plug loads. </w:t>
       </w:r>
     </w:p>
     <w:p>
@@ -761,7 +819,21 @@
         <w:rPr>
           <w:szCs w:val="22"/>
         </w:rPr>
-        <w:t>In this section, we describe and justify our design of GreenSwtich.</w:t>
+        <w:t xml:space="preserve">In this section, we describe and justify our design of </w:t>
+      </w:r>
+      <w:proofErr w:type="spellStart"/>
+      <w:r>
+        <w:rPr>
+          <w:szCs w:val="22"/>
+        </w:rPr>
+        <w:t>GreenSwtich</w:t>
+      </w:r>
+      <w:proofErr w:type="spellEnd"/>
+      <w:r>
+        <w:rPr>
+          <w:szCs w:val="22"/>
+        </w:rPr>
+        <w:t>.</w:t>
       </w:r>
     </w:p>
     <w:p>
@@ -796,7 +868,7 @@
                     </pic:cNvPicPr>
                   </pic:nvPicPr>
                   <pic:blipFill>
-                    <a:blip r:embed="rId8">
+                    <a:blip r:embed="rId9">
                       <a:extLst>
                         <a:ext uri="{28A0092B-C50C-407E-A947-70E740481C1C}">
                           <a14:useLocalDpi xmlns:a14="http://schemas.microsoft.com/office/drawing/2010/main" val="0"/>
@@ -871,6 +943,7 @@
       </w:r>
     </w:p>
     <w:p>
+      <w:proofErr w:type="spellStart"/>
       <w:r>
         <w:rPr>
           <w:b/>
@@ -883,6 +956,7 @@
         </w:rPr>
         <w:t>r</w:t>
       </w:r>
+      <w:proofErr w:type="spellEnd"/>
       <w:r>
         <w:rPr>
           <w:b/>
@@ -1011,14 +1085,46 @@
           <w:color w:val="000000"/>
           <w:kern w:val="24"/>
         </w:rPr>
-        <w:t>For modeling bettery, we assume t</w:t>
-      </w:r>
+        <w:t xml:space="preserve">For modeling </w:t>
+      </w:r>
+      <w:proofErr w:type="spellStart"/>
       <w:r>
         <w:rPr>
           <w:color w:val="000000"/>
           <w:kern w:val="24"/>
         </w:rPr>
-        <w:t>otal battery charge rate cannot be higher than BattCapa/4</w:t>
+        <w:t>bettery</w:t>
+      </w:r>
+      <w:proofErr w:type="spellEnd"/>
+      <w:r>
+        <w:rPr>
+          <w:color w:val="000000"/>
+          <w:kern w:val="24"/>
+        </w:rPr>
+        <w:t>, we assume t</w:t>
+      </w:r>
+      <w:r>
+        <w:rPr>
+          <w:color w:val="000000"/>
+          <w:kern w:val="24"/>
+        </w:rPr>
+        <w:t xml:space="preserve">otal battery charge rate cannot be higher than </w:t>
+      </w:r>
+      <w:proofErr w:type="spellStart"/>
+      <w:r>
+        <w:rPr>
+          <w:color w:val="000000"/>
+          <w:kern w:val="24"/>
+        </w:rPr>
+        <w:t>BattCapa</w:t>
+      </w:r>
+      <w:proofErr w:type="spellEnd"/>
+      <w:r>
+        <w:rPr>
+          <w:color w:val="000000"/>
+          <w:kern w:val="24"/>
+        </w:rPr>
+        <w:t>/4</w:t>
       </w:r>
       <w:r>
         <w:rPr>
@@ -1698,7 +1804,97 @@
           <w:szCs w:val="22"/>
         </w:rPr>
         <w:lastRenderedPageBreak/>
-        <w:t>The renewable power, Green(t), may be used to run the LoadGreen(t), to charge the battery(BattGreen(t)), and/or ner metering (NetGreen(t)):</w:t>
+        <w:t xml:space="preserve">The renewable power, </w:t>
+      </w:r>
+      <w:proofErr w:type="gramStart"/>
+      <w:r>
+        <w:rPr>
+          <w:color w:val="000000"/>
+          <w:kern w:val="24"/>
+          <w:szCs w:val="22"/>
+        </w:rPr>
+        <w:t>Green(</w:t>
+      </w:r>
+      <w:proofErr w:type="gramEnd"/>
+      <w:r>
+        <w:rPr>
+          <w:color w:val="000000"/>
+          <w:kern w:val="24"/>
+          <w:szCs w:val="22"/>
+        </w:rPr>
+        <w:t xml:space="preserve">t), may be used to run the </w:t>
+      </w:r>
+      <w:proofErr w:type="spellStart"/>
+      <w:r>
+        <w:rPr>
+          <w:color w:val="000000"/>
+          <w:kern w:val="24"/>
+          <w:szCs w:val="22"/>
+        </w:rPr>
+        <w:t>LoadGreen</w:t>
+      </w:r>
+      <w:proofErr w:type="spellEnd"/>
+      <w:r>
+        <w:rPr>
+          <w:color w:val="000000"/>
+          <w:kern w:val="24"/>
+          <w:szCs w:val="22"/>
+        </w:rPr>
+        <w:t>(t), to charge the battery(</w:t>
+      </w:r>
+      <w:proofErr w:type="spellStart"/>
+      <w:r>
+        <w:rPr>
+          <w:color w:val="000000"/>
+          <w:kern w:val="24"/>
+          <w:szCs w:val="22"/>
+        </w:rPr>
+        <w:t>BattGreen</w:t>
+      </w:r>
+      <w:proofErr w:type="spellEnd"/>
+      <w:r>
+        <w:rPr>
+          <w:color w:val="000000"/>
+          <w:kern w:val="24"/>
+          <w:szCs w:val="22"/>
+        </w:rPr>
+        <w:t xml:space="preserve">(t)), and/or </w:t>
+      </w:r>
+      <w:proofErr w:type="spellStart"/>
+      <w:r>
+        <w:rPr>
+          <w:color w:val="000000"/>
+          <w:kern w:val="24"/>
+          <w:szCs w:val="22"/>
+        </w:rPr>
+        <w:t>ner</w:t>
+      </w:r>
+      <w:proofErr w:type="spellEnd"/>
+      <w:r>
+        <w:rPr>
+          <w:color w:val="000000"/>
+          <w:kern w:val="24"/>
+          <w:szCs w:val="22"/>
+        </w:rPr>
+        <w:t xml:space="preserve"> metering (</w:t>
+      </w:r>
+      <w:proofErr w:type="spellStart"/>
+      <w:r>
+        <w:rPr>
+          <w:color w:val="000000"/>
+          <w:kern w:val="24"/>
+          <w:szCs w:val="22"/>
+        </w:rPr>
+        <w:t>NetGreen</w:t>
+      </w:r>
+      <w:proofErr w:type="spellEnd"/>
+      <w:r>
+        <w:rPr>
+          <w:color w:val="000000"/>
+          <w:kern w:val="24"/>
+          <w:szCs w:val="22"/>
+        </w:rPr>
+        <w:t>(t)):</w:t>
       </w:r>
     </w:p>
     <w:p>
@@ -1878,8 +2074,19 @@
           <w:kern w:val="24"/>
           <w:szCs w:val="22"/>
         </w:rPr>
-        <w:t xml:space="preserve">We cannot use the batteries and do net metering at the same time given </w:t>
-      </w:r>
+        <w:t xml:space="preserve">We cannot use the batteries and do net metering at the same time </w:t>
+      </w:r>
+      <w:proofErr w:type="gramStart"/>
+      <w:r>
+        <w:rPr>
+          <w:rFonts w:ascii="Calibri" w:hAnsi="Calibri"/>
+          <w:color w:val="000000"/>
+          <w:kern w:val="24"/>
+          <w:szCs w:val="22"/>
+        </w:rPr>
+        <w:t xml:space="preserve">given </w:t>
+      </w:r>
+      <w:proofErr w:type="gramEnd"/>
       <m:oMath>
         <m:r>
           <m:rPr>
@@ -3678,12 +3885,23 @@
           <w:kern w:val="24"/>
         </w:rPr>
       </w:pPr>
+      <w:proofErr w:type="spellStart"/>
+      <w:proofErr w:type="gramStart"/>
       <w:r>
         <w:rPr>
           <w:color w:val="000000"/>
           <w:kern w:val="24"/>
         </w:rPr>
-        <w:t>preemptibleLoads scheduling:</w:t>
+        <w:t>preemptibleLoads</w:t>
+      </w:r>
+      <w:proofErr w:type="spellEnd"/>
+      <w:proofErr w:type="gramEnd"/>
+      <w:r>
+        <w:rPr>
+          <w:color w:val="000000"/>
+          <w:kern w:val="24"/>
+        </w:rPr>
+        <w:t xml:space="preserve"> scheduling:</w:t>
       </w:r>
     </w:p>
     <w:p>
@@ -3708,7 +3926,23 @@
           <w:color w:val="000000"/>
           <w:kern w:val="24"/>
         </w:rPr>
-        <w:t xml:space="preserve">For each cycle(T/period), </w:t>
+        <w:t xml:space="preserve">For each </w:t>
+      </w:r>
+      <w:proofErr w:type="gramStart"/>
+      <w:r>
+        <w:rPr>
+          <w:color w:val="000000"/>
+          <w:kern w:val="24"/>
+        </w:rPr>
+        <w:t>cycle(</w:t>
+      </w:r>
+      <w:proofErr w:type="gramEnd"/>
+      <w:r>
+        <w:rPr>
+          <w:color w:val="000000"/>
+          <w:kern w:val="24"/>
+        </w:rPr>
+        <w:t xml:space="preserve">T/period), </w:t>
       </w:r>
     </w:p>
     <w:p>
@@ -3979,12 +4213,23 @@
         <w:contextualSpacing/>
         <w:jc w:val="left"/>
       </w:pPr>
+      <w:proofErr w:type="spellStart"/>
+      <w:proofErr w:type="gramStart"/>
       <w:r>
         <w:rPr>
           <w:color w:val="000000"/>
           <w:kern w:val="24"/>
         </w:rPr>
-        <w:t>preemptibleLoads scheduling:</w:t>
+        <w:t>preemptibleLoads</w:t>
+      </w:r>
+      <w:proofErr w:type="spellEnd"/>
+      <w:proofErr w:type="gramEnd"/>
+      <w:r>
+        <w:rPr>
+          <w:color w:val="000000"/>
+          <w:kern w:val="24"/>
+        </w:rPr>
+        <w:t xml:space="preserve"> scheduling:</w:t>
       </w:r>
     </w:p>
     <w:p>
@@ -3998,7 +4243,23 @@
           <w:color w:val="000000"/>
           <w:kern w:val="24"/>
         </w:rPr>
-        <w:t xml:space="preserve">For each cycle(T/period), </w:t>
+        <w:t xml:space="preserve">For each </w:t>
+      </w:r>
+      <w:proofErr w:type="gramStart"/>
+      <w:r>
+        <w:rPr>
+          <w:color w:val="000000"/>
+          <w:kern w:val="24"/>
+        </w:rPr>
+        <w:t>cycle(</w:t>
+      </w:r>
+      <w:proofErr w:type="gramEnd"/>
+      <w:r>
+        <w:rPr>
+          <w:color w:val="000000"/>
+          <w:kern w:val="24"/>
+        </w:rPr>
+        <w:t xml:space="preserve">T/period), </w:t>
       </w:r>
     </w:p>
     <w:p>
@@ -4478,7 +4739,17 @@
         <w:t>is</w:t>
       </w:r>
       <w:r>
-        <w:t xml:space="preserve"> unix time which means </w:t>
+        <w:t xml:space="preserve"> </w:t>
+      </w:r>
+      <w:proofErr w:type="spellStart"/>
+      <w:proofErr w:type="gramStart"/>
+      <w:r>
+        <w:t>unix</w:t>
+      </w:r>
+      <w:proofErr w:type="spellEnd"/>
+      <w:proofErr w:type="gramEnd"/>
+      <w:r>
+        <w:t xml:space="preserve"> time which means </w:t>
       </w:r>
       <w:r>
         <w:rPr>
@@ -4562,7 +4833,7 @@
                     <pic:cNvPicPr/>
                   </pic:nvPicPr>
                   <pic:blipFill>
-                    <a:blip r:embed="rId9">
+                    <a:blip r:embed="rId10">
                       <a:extLst>
                         <a:ext uri="{28A0092B-C50C-407E-A947-70E740481C1C}">
                           <a14:useLocalDpi xmlns:a14="http://schemas.microsoft.com/office/drawing/2010/main" val="0"/>
@@ -4644,7 +4915,7 @@
                     </pic:cNvPicPr>
                   </pic:nvPicPr>
                   <pic:blipFill>
-                    <a:blip r:embed="rId10" cstate="print">
+                    <a:blip r:embed="rId11" cstate="print">
                       <a:extLst>
                         <a:ext uri="{28A0092B-C50C-407E-A947-70E740481C1C}">
                           <a14:useLocalDpi xmlns:a14="http://schemas.microsoft.com/office/drawing/2010/main" val="0"/>
@@ -4734,7 +5005,7 @@
                     </pic:cNvPicPr>
                   </pic:nvPicPr>
                   <pic:blipFill>
-                    <a:blip r:embed="rId11" cstate="print">
+                    <a:blip r:embed="rId12" cstate="print">
                       <a:extLst>
                         <a:ext uri="{28A0092B-C50C-407E-A947-70E740481C1C}">
                           <a14:useLocalDpi xmlns:a14="http://schemas.microsoft.com/office/drawing/2010/main" val="0"/>
@@ -4811,7 +5082,7 @@
                     </pic:cNvPicPr>
                   </pic:nvPicPr>
                   <pic:blipFill>
-                    <a:blip r:embed="rId12" cstate="print">
+                    <a:blip r:embed="rId13" cstate="print">
                       <a:extLst>
                         <a:ext uri="{28A0092B-C50C-407E-A947-70E740481C1C}">
                           <a14:useLocalDpi xmlns:a14="http://schemas.microsoft.com/office/drawing/2010/main" val="0"/>
@@ -5015,7 +5286,7 @@
                     </pic:cNvPicPr>
                   </pic:nvPicPr>
                   <pic:blipFill>
-                    <a:blip r:embed="rId13" cstate="print">
+                    <a:blip r:embed="rId14" cstate="print">
                       <a:extLst>
                         <a:ext uri="{28A0092B-C50C-407E-A947-70E740481C1C}">
                           <a14:useLocalDpi xmlns:a14="http://schemas.microsoft.com/office/drawing/2010/main" val="0"/>
@@ -5099,7 +5370,7 @@
                     </pic:cNvPicPr>
                   </pic:nvPicPr>
                   <pic:blipFill>
-                    <a:blip r:embed="rId14">
+                    <a:blip r:embed="rId15">
                       <a:extLst>
                         <a:ext uri="{28A0092B-C50C-407E-A947-70E740481C1C}">
                           <a14:useLocalDpi xmlns:a14="http://schemas.microsoft.com/office/drawing/2010/main" val="0"/>
@@ -5212,13 +5483,13 @@
           <w:noProof/>
         </w:rPr>
       </w:pPr>
-      <w:bookmarkStart w:id="0" w:name="_GoBack"/>
-      <w:bookmarkEnd w:id="0"/>
-    </w:p>
-    <w:p>
-      <w:pPr>
-        <w:rPr>
+    </w:p>
+    <w:p>
+      <w:pPr>
+        <w:rPr>
+          <w:rFonts w:eastAsiaTheme="minorEastAsia"/>
           <w:noProof/>
+          <w:lang w:eastAsia="zh-CN"/>
         </w:rPr>
       </w:pPr>
       <w:r>
@@ -5250,7 +5521,7 @@
                     </pic:cNvPicPr>
                   </pic:nvPicPr>
                   <pic:blipFill>
-                    <a:blip r:embed="rId15">
+                    <a:blip r:embed="rId16">
                       <a:extLst>
                         <a:ext uri="{28A0092B-C50C-407E-A947-70E740481C1C}">
                           <a14:useLocalDpi xmlns:a14="http://schemas.microsoft.com/office/drawing/2010/main" val="0"/>
@@ -5283,7 +5554,209 @@
         </w:drawing>
       </w:r>
     </w:p>
-    <w:p/>
+    <w:p>
+      <w:pPr>
+        <w:rPr>
+          <w:rFonts w:eastAsiaTheme="minorEastAsia"/>
+          <w:noProof/>
+          <w:lang w:eastAsia="zh-CN"/>
+        </w:rPr>
+      </w:pPr>
+    </w:p>
+    <w:p>
+      <w:pPr>
+        <w:jc w:val="center"/>
+        <w:rPr>
+          <w:rFonts w:eastAsiaTheme="minorEastAsia"/>
+          <w:lang w:eastAsia="zh-CN"/>
+        </w:rPr>
+      </w:pPr>
+      <w:r>
+        <w:rPr>
+          <w:rFonts w:eastAsiaTheme="minorEastAsia"/>
+          <w:noProof/>
+          <w:lang w:eastAsia="zh-CN"/>
+        </w:rPr>
+        <w:drawing>
+          <wp:inline distT="0" distB="0" distL="0" distR="0" wp14:anchorId="64292A08" wp14:editId="41B4A535">
+            <wp:extent cx="2242059" cy="1733703"/>
+            <wp:effectExtent l="0" t="0" r="6350" b="0"/>
+            <wp:docPr id="48130" name="Picture 2"/>
+            <wp:cNvGraphicFramePr>
+              <a:graphicFrameLocks xmlns:a="http://schemas.openxmlformats.org/drawingml/2006/main" noChangeAspect="1"/>
+            </wp:cNvGraphicFramePr>
+            <a:graphic xmlns:a="http://schemas.openxmlformats.org/drawingml/2006/main">
+              <a:graphicData uri="http://schemas.openxmlformats.org/drawingml/2006/picture">
+                <pic:pic xmlns:pic="http://schemas.openxmlformats.org/drawingml/2006/picture">
+                  <pic:nvPicPr>
+                    <pic:cNvPr id="48130" name="Picture 2"/>
+                    <pic:cNvPicPr>
+                      <a:picLocks noChangeAspect="1" noChangeArrowheads="1"/>
+                    </pic:cNvPicPr>
+                  </pic:nvPicPr>
+                  <pic:blipFill>
+                    <a:blip r:embed="rId17">
+                      <a:extLst>
+                        <a:ext uri="{28A0092B-C50C-407E-A947-70E740481C1C}">
+                          <a14:useLocalDpi xmlns:a14="http://schemas.microsoft.com/office/drawing/2010/main" val="0"/>
+                        </a:ext>
+                      </a:extLst>
+                    </a:blip>
+                    <a:srcRect/>
+                    <a:stretch>
+                      <a:fillRect/>
+                    </a:stretch>
+                  </pic:blipFill>
+                  <pic:spPr bwMode="auto">
+                    <a:xfrm>
+                      <a:off x="0" y="0"/>
+                      <a:ext cx="2244339" cy="1735466"/>
+                    </a:xfrm>
+                    <a:prstGeom prst="rect">
+                      <a:avLst/>
+                    </a:prstGeom>
+                    <a:noFill/>
+                    <a:ln>
+                      <a:noFill/>
+                    </a:ln>
+                    <a:extLst/>
+                  </pic:spPr>
+                </pic:pic>
+              </a:graphicData>
+            </a:graphic>
+          </wp:inline>
+        </w:drawing>
+      </w:r>
+    </w:p>
+    <w:p>
+      <w:pPr>
+        <w:rPr>
+          <w:rFonts w:eastAsiaTheme="minorEastAsia"/>
+          <w:lang w:eastAsia="zh-CN"/>
+        </w:rPr>
+      </w:pPr>
+      <w:r>
+        <w:rPr>
+          <w:rFonts w:eastAsiaTheme="minorEastAsia" w:hint="eastAsia"/>
+          <w:lang w:eastAsia="zh-CN"/>
+        </w:rPr>
+        <w:t xml:space="preserve">The above figure shows the cost reduction when we use different method on system to save </w:t>
+      </w:r>
+      <w:r>
+        <w:rPr>
+          <w:rFonts w:eastAsiaTheme="minorEastAsia"/>
+          <w:lang w:eastAsia="zh-CN"/>
+        </w:rPr>
+        <w:t>electricity</w:t>
+      </w:r>
+      <w:r>
+        <w:rPr>
+          <w:rFonts w:eastAsiaTheme="minorEastAsia" w:hint="eastAsia"/>
+          <w:lang w:eastAsia="zh-CN"/>
+        </w:rPr>
+        <w:t xml:space="preserve"> cost.</w:t>
+      </w:r>
+    </w:p>
+    <w:p>
+      <w:pPr>
+        <w:rPr>
+          <w:rFonts w:eastAsiaTheme="minorEastAsia"/>
+          <w:lang w:eastAsia="zh-CN"/>
+        </w:rPr>
+      </w:pPr>
+      <w:r>
+        <w:rPr>
+          <w:rFonts w:eastAsiaTheme="minorEastAsia"/>
+          <w:lang w:eastAsia="zh-CN"/>
+        </w:rPr>
+        <w:t>W</w:t>
+      </w:r>
+      <w:r>
+        <w:rPr>
+          <w:rFonts w:eastAsiaTheme="minorEastAsia" w:hint="eastAsia"/>
+          <w:lang w:eastAsia="zh-CN"/>
+        </w:rPr>
+        <w:t xml:space="preserve">e can see that, without adding deferrable function in </w:t>
+      </w:r>
+      <w:r>
+        <w:rPr>
+          <w:rFonts w:eastAsiaTheme="minorEastAsia"/>
+          <w:lang w:eastAsia="zh-CN"/>
+        </w:rPr>
+        <w:t>our</w:t>
+      </w:r>
+      <w:r>
+        <w:rPr>
+          <w:rFonts w:eastAsiaTheme="minorEastAsia" w:hint="eastAsia"/>
+          <w:lang w:eastAsia="zh-CN"/>
+        </w:rPr>
+        <w:t xml:space="preserve"> system, cost reduction decreases when more load power in system. After adding </w:t>
+      </w:r>
+      <w:r>
+        <w:rPr>
+          <w:rFonts w:eastAsiaTheme="minorEastAsia"/>
+          <w:lang w:eastAsia="zh-CN"/>
+        </w:rPr>
+        <w:t>deferrable</w:t>
+      </w:r>
+      <w:r>
+        <w:rPr>
+          <w:rFonts w:eastAsiaTheme="minorEastAsia" w:hint="eastAsia"/>
+          <w:lang w:eastAsia="zh-CN"/>
+        </w:rPr>
+        <w:t xml:space="preserve"> function, we can achieve more than 50% at 50kWh load power. This graph also </w:t>
+      </w:r>
+      <w:r>
+        <w:rPr>
+          <w:rFonts w:eastAsiaTheme="minorEastAsia"/>
+          <w:lang w:eastAsia="zh-CN"/>
+        </w:rPr>
+        <w:t>illustrates</w:t>
+      </w:r>
+      <w:r>
+        <w:rPr>
+          <w:rFonts w:eastAsiaTheme="minorEastAsia" w:hint="eastAsia"/>
+          <w:lang w:eastAsia="zh-CN"/>
+        </w:rPr>
+        <w:t xml:space="preserve"> the </w:t>
+      </w:r>
+      <w:r>
+        <w:rPr>
+          <w:rFonts w:eastAsiaTheme="minorEastAsia"/>
+          <w:lang w:eastAsia="zh-CN"/>
+        </w:rPr>
+        <w:t>strategies</w:t>
+      </w:r>
+      <w:r>
+        <w:rPr>
+          <w:rFonts w:eastAsiaTheme="minorEastAsia" w:hint="eastAsia"/>
+          <w:lang w:eastAsia="zh-CN"/>
+        </w:rPr>
+        <w:t xml:space="preserve"> we can use for systems with different load power. For </w:t>
+      </w:r>
+      <w:r>
+        <w:rPr>
+          <w:rFonts w:eastAsiaTheme="minorEastAsia"/>
+          <w:lang w:eastAsia="zh-CN"/>
+        </w:rPr>
+        <w:t>example</w:t>
+      </w:r>
+      <w:r>
+        <w:rPr>
+          <w:rFonts w:eastAsiaTheme="minorEastAsia" w:hint="eastAsia"/>
+          <w:lang w:eastAsia="zh-CN"/>
+        </w:rPr>
+        <w:t xml:space="preserve">, if a house only consumes 4 kWh, we can only use Battery and Solar energy without deferrable function to achieve at least 50% electricity cost reduction. It means more saving on construction stage.  </w:t>
+      </w:r>
+    </w:p>
+    <w:p>
+      <w:pPr>
+        <w:rPr>
+          <w:rFonts w:eastAsiaTheme="minorEastAsia"/>
+          <w:lang w:eastAsia="zh-CN"/>
+        </w:rPr>
+      </w:pPr>
+    </w:p>
     <w:p>
       <w:pPr>
         <w:pStyle w:val="Heading1"/>
@@ -5292,14 +5765,304 @@
         <w:t>Future Work</w:t>
       </w:r>
     </w:p>
-    <w:p/>
+    <w:p>
+      <w:pPr>
+        <w:rPr>
+          <w:rFonts w:eastAsiaTheme="minorEastAsia"/>
+          <w:lang w:eastAsia="zh-CN"/>
+        </w:rPr>
+      </w:pPr>
+      <w:r>
+        <w:rPr>
+          <w:rFonts w:eastAsiaTheme="minorEastAsia" w:hint="eastAsia"/>
+          <w:lang w:eastAsia="zh-CN"/>
+        </w:rPr>
+        <w:t xml:space="preserve">This system still has some limitations. First, we did not complete design and </w:t>
+      </w:r>
+      <w:r>
+        <w:rPr>
+          <w:rFonts w:eastAsiaTheme="minorEastAsia"/>
+          <w:lang w:eastAsia="zh-CN"/>
+        </w:rPr>
+        <w:t>implementation</w:t>
+      </w:r>
+      <w:r>
+        <w:rPr>
+          <w:rFonts w:eastAsiaTheme="minorEastAsia" w:hint="eastAsia"/>
+          <w:lang w:eastAsia="zh-CN"/>
+        </w:rPr>
+        <w:t xml:space="preserve"> of p</w:t>
+      </w:r>
+      <w:r>
+        <w:rPr>
+          <w:rFonts w:eastAsiaTheme="minorEastAsia"/>
+          <w:lang w:eastAsia="zh-CN"/>
+        </w:rPr>
+        <w:t>redictor and configure</w:t>
+      </w:r>
+      <w:r>
+        <w:rPr>
+          <w:rFonts w:eastAsiaTheme="minorEastAsia" w:hint="eastAsia"/>
+          <w:lang w:eastAsia="zh-CN"/>
+        </w:rPr>
+        <w:t>.</w:t>
+      </w:r>
+      <w:r>
+        <w:rPr>
+          <w:rFonts w:eastAsiaTheme="minorEastAsia" w:hint="eastAsia"/>
+          <w:lang w:eastAsia="zh-CN"/>
+        </w:rPr>
+        <w:t xml:space="preserve"> If predictor works based on previous data, our simulation will be more accurate. The second limitation is that the cost reduction is in one day. The </w:t>
+      </w:r>
+      <w:r>
+        <w:rPr>
+          <w:rFonts w:eastAsiaTheme="minorEastAsia"/>
+          <w:lang w:eastAsia="zh-CN"/>
+        </w:rPr>
+        <w:t>average</w:t>
+      </w:r>
+      <w:r>
+        <w:rPr>
+          <w:rFonts w:eastAsiaTheme="minorEastAsia" w:hint="eastAsia"/>
+          <w:lang w:eastAsia="zh-CN"/>
+        </w:rPr>
+        <w:t xml:space="preserve"> cost reduction was not simulated. But it can be achieved by doing multiple simulations.</w:t>
+      </w:r>
+      <w:r>
+        <w:rPr>
+          <w:rFonts w:eastAsiaTheme="minorEastAsia" w:hint="eastAsia"/>
+          <w:lang w:eastAsia="zh-CN"/>
+        </w:rPr>
+        <w:t xml:space="preserve"> Another limitation is trade off analysis. </w:t>
+      </w:r>
+      <w:r>
+        <w:rPr>
+          <w:rFonts w:eastAsiaTheme="minorEastAsia" w:hint="eastAsia"/>
+          <w:lang w:eastAsia="zh-CN"/>
+        </w:rPr>
+        <w:t xml:space="preserve">Based on different </w:t>
+      </w:r>
+      <w:r>
+        <w:rPr>
+          <w:rFonts w:eastAsiaTheme="minorEastAsia" w:hint="eastAsia"/>
+          <w:lang w:eastAsia="zh-CN"/>
+        </w:rPr>
+        <w:t xml:space="preserve">house with different power, it is better to know the hardware cost of different cost reduction </w:t>
+      </w:r>
+      <w:r>
+        <w:rPr>
+          <w:rFonts w:eastAsiaTheme="minorEastAsia" w:hint="eastAsia"/>
+          <w:lang w:eastAsia="zh-CN"/>
+        </w:rPr>
+        <w:lastRenderedPageBreak/>
+        <w:t>strategies. So we can use right</w:t>
+      </w:r>
+      <w:r>
+        <w:rPr>
+          <w:rFonts w:eastAsiaTheme="minorEastAsia" w:hint="eastAsia"/>
+          <w:lang w:eastAsia="zh-CN"/>
+        </w:rPr>
+        <w:t xml:space="preserve"> strategies to achieve maximum reduction in cost of building and electricity.</w:t>
+      </w:r>
+      <w:r>
+        <w:rPr>
+          <w:rFonts w:eastAsiaTheme="minorEastAsia" w:hint="eastAsia"/>
+          <w:lang w:eastAsia="zh-CN"/>
+        </w:rPr>
+        <w:t xml:space="preserve"> For example, the different battery has different capacity and cost, usually the cost increases with capacity. Therefore, using suitable battery can minimize building cost and </w:t>
+      </w:r>
+      <w:r>
+        <w:rPr>
+          <w:rFonts w:eastAsiaTheme="minorEastAsia"/>
+          <w:lang w:eastAsia="zh-CN"/>
+        </w:rPr>
+        <w:t>increase</w:t>
+      </w:r>
+      <w:r>
+        <w:rPr>
+          <w:rFonts w:eastAsiaTheme="minorEastAsia" w:hint="eastAsia"/>
+          <w:lang w:eastAsia="zh-CN"/>
+        </w:rPr>
+        <w:t xml:space="preserve"> utilization of battery capacity.</w:t>
+      </w:r>
+      <w:bookmarkStart w:id="0" w:name="_GoBack"/>
+      <w:bookmarkEnd w:id="0"/>
+    </w:p>
+    <w:p>
+      <w:pPr>
+        <w:rPr>
+          <w:rFonts w:eastAsiaTheme="minorEastAsia"/>
+          <w:lang w:eastAsia="zh-CN"/>
+        </w:rPr>
+      </w:pPr>
+    </w:p>
     <w:p>
       <w:pPr>
         <w:pStyle w:val="Heading1"/>
+        <w:rPr>
+          <w:rFonts w:eastAsiaTheme="minorEastAsia"/>
+          <w:lang w:eastAsia="zh-CN"/>
+        </w:rPr>
       </w:pPr>
       <w:r>
         <w:t>Conclusion</w:t>
       </w:r>
+    </w:p>
+    <w:p>
+      <w:pPr>
+        <w:rPr>
+          <w:rFonts w:eastAsiaTheme="minorEastAsia"/>
+          <w:lang w:eastAsia="zh-CN"/>
+        </w:rPr>
+      </w:pPr>
+      <w:r>
+        <w:rPr>
+          <w:rFonts w:eastAsiaTheme="minorEastAsia" w:hint="eastAsia"/>
+          <w:lang w:eastAsia="zh-CN"/>
+        </w:rPr>
+        <w:t>In this paper, we designed a</w:t>
+      </w:r>
+      <w:r>
+        <w:rPr>
+          <w:rFonts w:eastAsiaTheme="minorEastAsia"/>
+          <w:lang w:eastAsia="zh-CN"/>
+        </w:rPr>
+        <w:t xml:space="preserve"> MILP solver to schedule both energy source and workload, both deferrable and non-deferrable loads, both pre-emptible and </w:t>
+      </w:r>
+      <w:r>
+        <w:rPr>
+          <w:rFonts w:eastAsiaTheme="minorEastAsia"/>
+          <w:lang w:eastAsia="zh-CN"/>
+        </w:rPr>
+        <w:t>non-pre</w:t>
+      </w:r>
+      <w:r>
+        <w:rPr>
+          <w:rFonts w:eastAsiaTheme="minorEastAsia"/>
+          <w:lang w:eastAsia="zh-CN"/>
+        </w:rPr>
+        <w:t>-emptible loads.</w:t>
+      </w:r>
+      <w:r>
+        <w:rPr>
+          <w:rFonts w:eastAsiaTheme="minorEastAsia" w:hint="eastAsia"/>
+          <w:lang w:eastAsia="zh-CN"/>
+        </w:rPr>
+        <w:t xml:space="preserve"> For e</w:t>
+      </w:r>
+      <w:r>
+        <w:rPr>
+          <w:rFonts w:eastAsiaTheme="minorEastAsia"/>
+          <w:lang w:eastAsia="zh-CN"/>
+        </w:rPr>
+        <w:t>ach Deferrable Load</w:t>
+      </w:r>
+      <w:r>
+        <w:rPr>
+          <w:rFonts w:eastAsiaTheme="minorEastAsia" w:hint="eastAsia"/>
+          <w:lang w:eastAsia="zh-CN"/>
+        </w:rPr>
+        <w:t>,</w:t>
+      </w:r>
+      <w:r>
+        <w:rPr>
+          <w:rFonts w:eastAsiaTheme="minorEastAsia"/>
+          <w:lang w:eastAsia="zh-CN"/>
+        </w:rPr>
+        <w:t xml:space="preserve"> </w:t>
+      </w:r>
+      <w:r>
+        <w:rPr>
+          <w:rFonts w:eastAsiaTheme="minorEastAsia" w:hint="eastAsia"/>
+          <w:lang w:eastAsia="zh-CN"/>
+        </w:rPr>
+        <w:t xml:space="preserve">it </w:t>
+      </w:r>
+      <w:r>
+        <w:rPr>
+          <w:rFonts w:eastAsiaTheme="minorEastAsia"/>
+          <w:lang w:eastAsia="zh-CN"/>
+        </w:rPr>
+        <w:t>has its own pattern</w:t>
+      </w:r>
+      <w:r>
+        <w:rPr>
+          <w:rFonts w:eastAsiaTheme="minorEastAsia" w:hint="eastAsia"/>
+          <w:lang w:eastAsia="zh-CN"/>
+        </w:rPr>
+        <w:t>. We c</w:t>
+      </w:r>
+      <w:r>
+        <w:rPr>
+          <w:rFonts w:eastAsiaTheme="minorEastAsia"/>
+          <w:lang w:eastAsia="zh-CN"/>
+        </w:rPr>
+        <w:t xml:space="preserve">ompared </w:t>
+      </w:r>
+      <w:r>
+        <w:rPr>
+          <w:rFonts w:eastAsiaTheme="minorEastAsia" w:hint="eastAsia"/>
+          <w:lang w:eastAsia="zh-CN"/>
+        </w:rPr>
+        <w:t>d</w:t>
+      </w:r>
+      <w:r>
+        <w:rPr>
+          <w:rFonts w:eastAsiaTheme="minorEastAsia"/>
+          <w:lang w:eastAsia="zh-CN"/>
+        </w:rPr>
+        <w:t>ifferent cost reduction benefits with different scheduling</w:t>
+      </w:r>
+      <w:r>
+        <w:rPr>
+          <w:rFonts w:eastAsiaTheme="minorEastAsia" w:hint="eastAsia"/>
+          <w:lang w:eastAsia="zh-CN"/>
+        </w:rPr>
+        <w:t>. Simulation results also s</w:t>
+      </w:r>
+      <w:r>
+        <w:rPr>
+          <w:rFonts w:eastAsiaTheme="minorEastAsia"/>
+          <w:lang w:eastAsia="zh-CN"/>
+        </w:rPr>
+        <w:t>howed when t</w:t>
+      </w:r>
+      <w:r>
+        <w:rPr>
+          <w:rFonts w:eastAsiaTheme="minorEastAsia"/>
+          <w:lang w:eastAsia="zh-CN"/>
+        </w:rPr>
+        <w:t xml:space="preserve">o use which scheduling can </w:t>
+      </w:r>
+      <w:r>
+        <w:rPr>
+          <w:rFonts w:eastAsiaTheme="minorEastAsia" w:hint="eastAsia"/>
+          <w:lang w:eastAsia="zh-CN"/>
+        </w:rPr>
+        <w:t>achieve</w:t>
+      </w:r>
+      <w:r>
+        <w:rPr>
+          <w:rFonts w:eastAsiaTheme="minorEastAsia"/>
+          <w:lang w:eastAsia="zh-CN"/>
+        </w:rPr>
+        <w:t xml:space="preserve"> more benefits</w:t>
+      </w:r>
+      <w:r>
+        <w:rPr>
+          <w:rFonts w:eastAsiaTheme="minorEastAsia" w:hint="eastAsia"/>
+          <w:lang w:eastAsia="zh-CN"/>
+        </w:rPr>
+        <w:t>.</w:t>
+      </w:r>
+    </w:p>
+    <w:p>
+      <w:pPr>
+        <w:rPr>
+          <w:rFonts w:eastAsiaTheme="minorEastAsia"/>
+          <w:lang w:eastAsia="zh-CN"/>
+        </w:rPr>
+      </w:pPr>
     </w:p>
     <w:p>
       <w:pPr>
@@ -5318,10 +6081,47 @@
         <w:pStyle w:val="References"/>
         <w:jc w:val="both"/>
       </w:pPr>
-      <w:r>
-        <w:t xml:space="preserve">Íñigo Goiri, William Katsak, Kien Le, Thu D. Nguyen, and Ricardo Bianchini. </w:t>
-      </w:r>
-      <w:hyperlink r:id="rId16" w:history="1">
+      <w:proofErr w:type="spellStart"/>
+      <w:r>
+        <w:t>Íñigo</w:t>
+      </w:r>
+      <w:proofErr w:type="spellEnd"/>
+      <w:r>
+        <w:t xml:space="preserve"> </w:t>
+      </w:r>
+      <w:proofErr w:type="spellStart"/>
+      <w:r>
+        <w:t>Goiri</w:t>
+      </w:r>
+      <w:proofErr w:type="spellEnd"/>
+      <w:r>
+        <w:t xml:space="preserve">, William </w:t>
+      </w:r>
+      <w:proofErr w:type="spellStart"/>
+      <w:r>
+        <w:t>Katsak</w:t>
+      </w:r>
+      <w:proofErr w:type="spellEnd"/>
+      <w:r>
+        <w:t xml:space="preserve">, </w:t>
+      </w:r>
+      <w:proofErr w:type="spellStart"/>
+      <w:r>
+        <w:t>Kien</w:t>
+      </w:r>
+      <w:proofErr w:type="spellEnd"/>
+      <w:r>
+        <w:t xml:space="preserve"> Le, Thu D. Nguyen, and Ricardo </w:t>
+      </w:r>
+      <w:proofErr w:type="spellStart"/>
+      <w:r>
+        <w:t>Bianchini</w:t>
+      </w:r>
+      <w:proofErr w:type="spellEnd"/>
+      <w:r>
+        <w:t xml:space="preserve">. </w:t>
+      </w:r>
+      <w:hyperlink r:id="rId18" w:history="1">
         <w:r>
           <w:t>Parasol and GreenSwitch: Managing Datacenters Powered by Renewable Energy</w:t>
         </w:r>
@@ -5329,7 +6129,7 @@
       <w:r>
         <w:t xml:space="preserve">. </w:t>
       </w:r>
-      <w:hyperlink r:id="rId17" w:history="1">
+      <w:hyperlink r:id="rId19" w:history="1">
         <w:r>
           <w:t>ASPLOS 2013</w:t>
         </w:r>
@@ -5341,11 +6141,47 @@
         <w:jc w:val="both"/>
       </w:pPr>
       <w:r>
-        <w:t xml:space="preserve">Sean Barker, Aditya Mishra, David Irwin, Emmanuel Cecchet, Prashant Shenoy, and Jeannie Albrecht. Smart*: An Open Data Set and Tools for Enabling Research in Sustainable Homes. </w:t>
-      </w:r>
-      <w:r>
-        <w:lastRenderedPageBreak/>
-        <w:t>Proceedings of the 2012 Workshop on Data Mining Applications in Sustainability (SustKDD 2012), Beijing, China, August 2012. </w:t>
+        <w:t xml:space="preserve">Sean Barker, </w:t>
+      </w:r>
+      <w:proofErr w:type="spellStart"/>
+      <w:r>
+        <w:t>Aditya</w:t>
+      </w:r>
+      <w:proofErr w:type="spellEnd"/>
+      <w:r>
+        <w:t xml:space="preserve"> Mishra, David Irwin, Emmanuel </w:t>
+      </w:r>
+      <w:proofErr w:type="spellStart"/>
+      <w:r>
+        <w:t>Cecchet</w:t>
+      </w:r>
+      <w:proofErr w:type="spellEnd"/>
+      <w:r>
+        <w:t xml:space="preserve">, </w:t>
+      </w:r>
+      <w:proofErr w:type="spellStart"/>
+      <w:r>
+        <w:t>Prashant</w:t>
+      </w:r>
+      <w:proofErr w:type="spellEnd"/>
+      <w:r>
+        <w:t xml:space="preserve"> </w:t>
+      </w:r>
+      <w:proofErr w:type="spellStart"/>
+      <w:r>
+        <w:t>Shenoy</w:t>
+      </w:r>
+      <w:proofErr w:type="spellEnd"/>
+      <w:r>
+        <w:t>, and Jeannie Albrecht. Smart*: An Open Data Set and Tools for Enabling Research in Sustainable Homes. Proceedings of the 2012 Workshop on Data Mining Applications in Sustainability (</w:t>
+      </w:r>
+      <w:proofErr w:type="spellStart"/>
+      <w:r>
+        <w:t>SustKDD</w:t>
+      </w:r>
+      <w:proofErr w:type="spellEnd"/>
+      <w:r>
+        <w:t xml:space="preserve"> 2012), Beijing, China, August 2012. </w:t>
       </w:r>
     </w:p>
     <w:p>
@@ -5379,7 +6215,7 @@
         </w:rPr>
         <w:t xml:space="preserve"> </w:t>
       </w:r>
-      <w:hyperlink r:id="rId18" w:history="1">
+      <w:hyperlink r:id="rId20" w:history="1">
         <w:r>
           <w:rPr>
             <w:rStyle w:val="Hyperlink"/>
@@ -5399,7 +6235,49 @@
         <w:rPr>
           <w:lang w:eastAsia="zh-CN"/>
         </w:rPr>
-        <w:t>Y. Agarwal, B. Balaji, R. Gupta, J. Lyles, M. Wei, and T. Weng. Occupancy-Driven Energy Management for Smart Building Automation. In Second ACM Workshop on Embedded Sensing Systems For Energy-Efficiency In Buildings, 2010</w:t>
+        <w:t xml:space="preserve">Y. </w:t>
+      </w:r>
+      <w:proofErr w:type="spellStart"/>
+      <w:r>
+        <w:rPr>
+          <w:lang w:eastAsia="zh-CN"/>
+        </w:rPr>
+        <w:t>Agarwal</w:t>
+      </w:r>
+      <w:proofErr w:type="spellEnd"/>
+      <w:r>
+        <w:rPr>
+          <w:lang w:eastAsia="zh-CN"/>
+        </w:rPr>
+        <w:t xml:space="preserve">, B. </w:t>
+      </w:r>
+      <w:proofErr w:type="spellStart"/>
+      <w:r>
+        <w:rPr>
+          <w:lang w:eastAsia="zh-CN"/>
+        </w:rPr>
+        <w:t>Balaji</w:t>
+      </w:r>
+      <w:proofErr w:type="spellEnd"/>
+      <w:r>
+        <w:rPr>
+          <w:lang w:eastAsia="zh-CN"/>
+        </w:rPr>
+        <w:t xml:space="preserve">, R. Gupta, J. Lyles, M. Wei, and T. </w:t>
+      </w:r>
+      <w:proofErr w:type="spellStart"/>
+      <w:r>
+        <w:rPr>
+          <w:lang w:eastAsia="zh-CN"/>
+        </w:rPr>
+        <w:t>Weng</w:t>
+      </w:r>
+      <w:proofErr w:type="spellEnd"/>
+      <w:r>
+        <w:rPr>
+          <w:lang w:eastAsia="zh-CN"/>
+        </w:rPr>
+        <w:t>. Occupancy-Driven Energy Management for Smart Building Automation. In Second ACM Workshop on Embedded Sensing Systems For Energy-Efficiency In Buildings, 2010</w:t>
       </w:r>
     </w:p>
     <w:p>
@@ -5411,7 +6289,35 @@
         <w:rPr>
           <w:lang w:eastAsia="zh-CN"/>
         </w:rPr>
-        <w:t>Y. Agarwal, T. Weng, and R. Gupta. The Energy Dashboard: Improving the Visibility of Energy Consumption at a Campus-Wide Scale. In First ACM Workshop on Embedded Sensing Systems For Energy-Efficiency In Buildings, 2009</w:t>
+        <w:t xml:space="preserve">Y. </w:t>
+      </w:r>
+      <w:proofErr w:type="spellStart"/>
+      <w:r>
+        <w:rPr>
+          <w:lang w:eastAsia="zh-CN"/>
+        </w:rPr>
+        <w:t>Agarwal</w:t>
+      </w:r>
+      <w:proofErr w:type="spellEnd"/>
+      <w:r>
+        <w:rPr>
+          <w:lang w:eastAsia="zh-CN"/>
+        </w:rPr>
+        <w:t xml:space="preserve">, T. </w:t>
+      </w:r>
+      <w:proofErr w:type="spellStart"/>
+      <w:r>
+        <w:rPr>
+          <w:lang w:eastAsia="zh-CN"/>
+        </w:rPr>
+        <w:t>Weng</w:t>
+      </w:r>
+      <w:proofErr w:type="spellEnd"/>
+      <w:r>
+        <w:rPr>
+          <w:lang w:eastAsia="zh-CN"/>
+        </w:rPr>
+        <w:t>, and R. Gupta. The Energy Dashboard: Improving the Visibility of Energy Consumption at a Campus-Wide Scale. In First ACM Workshop on Embedded Sensing Systems For Energy-Efficiency In Buildings, 2009</w:t>
       </w:r>
     </w:p>
     <w:p>
@@ -5427,16 +6333,29 @@
         </w:rPr>
         <w:t xml:space="preserve"> </w:t>
       </w:r>
-      <w:r>
-        <w:t xml:space="preserve">iDataCenter, 2012. </w:t>
-      </w:r>
-      <w:hyperlink r:id="rId19" w:history="1">
+      <w:proofErr w:type="spellStart"/>
+      <w:r>
+        <w:t>iDataCenter</w:t>
+      </w:r>
+      <w:proofErr w:type="spellEnd"/>
+      <w:r>
+        <w:t xml:space="preserve">, 2012. </w:t>
+      </w:r>
+      <w:hyperlink r:id="rId21" w:history="1">
         <w:r>
           <w:rPr>
             <w:rStyle w:val="Hyperlink"/>
             <w:color w:val="auto"/>
           </w:rPr>
-          <w:t>http://www.datacenterknowledge.com/archives/2012/02/20/apple-plans-20mw-of-solar-power-for-idatacenter</w:t>
+          <w:t>http://www.datacenterknowledge.com/archives/20</w:t>
+        </w:r>
+        <w:r>
+          <w:rPr>
+            <w:rStyle w:val="Hyperlink"/>
+            <w:color w:val="auto"/>
+          </w:rPr>
+          <w:lastRenderedPageBreak/>
+          <w:t>12/02/20/apple-plans-20mw-of-solar-power-for-idatacenter</w:t>
         </w:r>
       </w:hyperlink>
     </w:p>
@@ -5445,7 +6364,11 @@
         <w:pStyle w:val="References"/>
       </w:pPr>
       <w:r>
-        <w:t>Data Center Knowledge. Data Centers Scale Up Their Solar Power,2012, http://www.datacenterknowledge.com/archives/2012/05/14/data-centers-scale-up-their-solar-power/</w:t>
+        <w:t xml:space="preserve">Data Center Knowledge. Data Centers Scale Up Their Solar Power,2012, </w:t>
+      </w:r>
+      <w:r>
+        <w:lastRenderedPageBreak/>
+        <w:t>http://www.datacenterknowledge.com/archives/2012/05/14/data-centers-scale-up-their-solar-power/</w:t>
       </w:r>
     </w:p>
     <w:p>
@@ -5483,7 +6406,7 @@
 </file>
 
 <file path=word/endnotes.xml><?xml version="1.0" encoding="utf-8"?>
-<w:endnotes xmlns:wpc="http://schemas.microsoft.com/office/word/2010/wordprocessingCanvas" xmlns:mc="http://schemas.openxmlformats.org/markup-compatibility/2006" xmlns:o="urn:schemas-microsoft-com:office:office" xmlns:r="http://schemas.openxmlformats.org/officeDocument/2006/relationships" xmlns:m="http://schemas.openxmlformats.org/officeDocument/2006/math" xmlns:v="urn:schemas-microsoft-com:vml" xmlns:wp14="http://schemas.microsoft.com/office/word/2010/wordprocessingDrawing" xmlns:wp="http://schemas.openxmlformats.org/drawingml/2006/wordprocessingDrawing" xmlns:w10="urn:schemas-microsoft-com:office:word" xmlns:w="http://schemas.openxmlformats.org/wordprocessingml/2006/main" xmlns:w14="http://schemas.microsoft.com/office/word/2010/wordml" xmlns:w15="http://schemas.microsoft.com/office/word/2012/wordml" xmlns:wpg="http://schemas.microsoft.com/office/word/2010/wordprocessingGroup" xmlns:wpi="http://schemas.microsoft.com/office/word/2010/wordprocessingInk" xmlns:wne="http://schemas.microsoft.com/office/word/2006/wordml" xmlns:wps="http://schemas.microsoft.com/office/word/2010/wordprocessingShape" mc:Ignorable="w14 w15 wp14">
+<w:endnotes xmlns:wpc="http://schemas.microsoft.com/office/word/2010/wordprocessingCanvas" xmlns:mc="http://schemas.openxmlformats.org/markup-compatibility/2006" xmlns:o="urn:schemas-microsoft-com:office:office" xmlns:r="http://schemas.openxmlformats.org/officeDocument/2006/relationships" xmlns:m="http://schemas.openxmlformats.org/officeDocument/2006/math" xmlns:v="urn:schemas-microsoft-com:vml" xmlns:wp14="http://schemas.microsoft.com/office/word/2010/wordprocessingDrawing" xmlns:wp="http://schemas.openxmlformats.org/drawingml/2006/wordprocessingDrawing" xmlns:w10="urn:schemas-microsoft-com:office:word" xmlns:w="http://schemas.openxmlformats.org/wordprocessingml/2006/main" xmlns:w14="http://schemas.microsoft.com/office/word/2010/wordml" xmlns:wpg="http://schemas.microsoft.com/office/word/2010/wordprocessingGroup" xmlns:wpi="http://schemas.microsoft.com/office/word/2010/wordprocessingInk" xmlns:wne="http://schemas.microsoft.com/office/word/2006/wordml" xmlns:wps="http://schemas.microsoft.com/office/word/2010/wordprocessingShape" mc:Ignorable="w14 wp14">
   <w:endnote w:type="separator" w:id="-1">
     <w:p>
       <w:r>
@@ -5502,7 +6425,7 @@
 </file>
 
 <file path=word/footer1.xml><?xml version="1.0" encoding="utf-8"?>
-<w:ftr xmlns:wpc="http://schemas.microsoft.com/office/word/2010/wordprocessingCanvas" xmlns:mc="http://schemas.openxmlformats.org/markup-compatibility/2006" xmlns:o="urn:schemas-microsoft-com:office:office" xmlns:r="http://schemas.openxmlformats.org/officeDocument/2006/relationships" xmlns:m="http://schemas.openxmlformats.org/officeDocument/2006/math" xmlns:v="urn:schemas-microsoft-com:vml" xmlns:wp14="http://schemas.microsoft.com/office/word/2010/wordprocessingDrawing" xmlns:wp="http://schemas.openxmlformats.org/drawingml/2006/wordprocessingDrawing" xmlns:w10="urn:schemas-microsoft-com:office:word" xmlns:w="http://schemas.openxmlformats.org/wordprocessingml/2006/main" xmlns:w14="http://schemas.microsoft.com/office/word/2010/wordml" xmlns:w15="http://schemas.microsoft.com/office/word/2012/wordml" xmlns:wpg="http://schemas.microsoft.com/office/word/2010/wordprocessingGroup" xmlns:wpi="http://schemas.microsoft.com/office/word/2010/wordprocessingInk" xmlns:wne="http://schemas.microsoft.com/office/word/2006/wordml" xmlns:wps="http://schemas.microsoft.com/office/word/2010/wordprocessingShape" mc:Ignorable="w14 w15 wp14">
+<w:ftr xmlns:wpc="http://schemas.microsoft.com/office/word/2010/wordprocessingCanvas" xmlns:mc="http://schemas.openxmlformats.org/markup-compatibility/2006" xmlns:o="urn:schemas-microsoft-com:office:office" xmlns:r="http://schemas.openxmlformats.org/officeDocument/2006/relationships" xmlns:m="http://schemas.openxmlformats.org/officeDocument/2006/math" xmlns:v="urn:schemas-microsoft-com:vml" xmlns:wp14="http://schemas.microsoft.com/office/word/2010/wordprocessingDrawing" xmlns:wp="http://schemas.openxmlformats.org/drawingml/2006/wordprocessingDrawing" xmlns:w10="urn:schemas-microsoft-com:office:word" xmlns:w="http://schemas.openxmlformats.org/wordprocessingml/2006/main" xmlns:w14="http://schemas.microsoft.com/office/word/2010/wordml" xmlns:wpg="http://schemas.microsoft.com/office/word/2010/wordprocessingGroup" xmlns:wpi="http://schemas.microsoft.com/office/word/2010/wordprocessingInk" xmlns:wne="http://schemas.microsoft.com/office/word/2006/wordml" xmlns:wps="http://schemas.microsoft.com/office/word/2010/wordprocessingShape" mc:Ignorable="w14 wp14">
   <w:p>
     <w:pPr>
       <w:pStyle w:val="Footer"/>
@@ -5539,7 +6462,7 @@
 </file>
 
 <file path=word/footnotes.xml><?xml version="1.0" encoding="utf-8"?>
-<w:footnotes xmlns:wpc="http://schemas.microsoft.com/office/word/2010/wordprocessingCanvas" xmlns:mc="http://schemas.openxmlformats.org/markup-compatibility/2006" xmlns:o="urn:schemas-microsoft-com:office:office" xmlns:r="http://schemas.openxmlformats.org/officeDocument/2006/relationships" xmlns:m="http://schemas.openxmlformats.org/officeDocument/2006/math" xmlns:v="urn:schemas-microsoft-com:vml" xmlns:wp14="http://schemas.microsoft.com/office/word/2010/wordprocessingDrawing" xmlns:wp="http://schemas.openxmlformats.org/drawingml/2006/wordprocessingDrawing" xmlns:w10="urn:schemas-microsoft-com:office:word" xmlns:w="http://schemas.openxmlformats.org/wordprocessingml/2006/main" xmlns:w14="http://schemas.microsoft.com/office/word/2010/wordml" xmlns:w15="http://schemas.microsoft.com/office/word/2012/wordml" xmlns:wpg="http://schemas.microsoft.com/office/word/2010/wordprocessingGroup" xmlns:wpi="http://schemas.microsoft.com/office/word/2010/wordprocessingInk" xmlns:wne="http://schemas.microsoft.com/office/word/2006/wordml" xmlns:wps="http://schemas.microsoft.com/office/word/2010/wordprocessingShape" mc:Ignorable="w14 w15 wp14">
+<w:footnotes xmlns:wpc="http://schemas.microsoft.com/office/word/2010/wordprocessingCanvas" xmlns:mc="http://schemas.openxmlformats.org/markup-compatibility/2006" xmlns:o="urn:schemas-microsoft-com:office:office" xmlns:r="http://schemas.openxmlformats.org/officeDocument/2006/relationships" xmlns:m="http://schemas.openxmlformats.org/officeDocument/2006/math" xmlns:v="urn:schemas-microsoft-com:vml" xmlns:wp14="http://schemas.microsoft.com/office/word/2010/wordprocessingDrawing" xmlns:wp="http://schemas.openxmlformats.org/drawingml/2006/wordprocessingDrawing" xmlns:w10="urn:schemas-microsoft-com:office:word" xmlns:w="http://schemas.openxmlformats.org/wordprocessingml/2006/main" xmlns:w14="http://schemas.microsoft.com/office/word/2010/wordml" xmlns:wpg="http://schemas.microsoft.com/office/word/2010/wordprocessingGroup" xmlns:wpi="http://schemas.microsoft.com/office/word/2010/wordprocessingInk" xmlns:wne="http://schemas.microsoft.com/office/word/2006/wordml" xmlns:wps="http://schemas.microsoft.com/office/word/2010/wordprocessingShape" mc:Ignorable="w14 wp14">
   <w:footnote w:type="separator" w:id="-1">
     <w:p>
       <w:r>
@@ -5558,7 +6481,7 @@
 </file>
 
 <file path=word/numbering.xml><?xml version="1.0" encoding="utf-8"?>
-<w:numbering xmlns:wpc="http://schemas.microsoft.com/office/word/2010/wordprocessingCanvas" xmlns:mc="http://schemas.openxmlformats.org/markup-compatibility/2006" xmlns:o="urn:schemas-microsoft-com:office:office" xmlns:r="http://schemas.openxmlformats.org/officeDocument/2006/relationships" xmlns:m="http://schemas.openxmlformats.org/officeDocument/2006/math" xmlns:v="urn:schemas-microsoft-com:vml" xmlns:wp14="http://schemas.microsoft.com/office/word/2010/wordprocessingDrawing" xmlns:wp="http://schemas.openxmlformats.org/drawingml/2006/wordprocessingDrawing" xmlns:w10="urn:schemas-microsoft-com:office:word" xmlns:w="http://schemas.openxmlformats.org/wordprocessingml/2006/main" xmlns:w14="http://schemas.microsoft.com/office/word/2010/wordml" xmlns:w15="http://schemas.microsoft.com/office/word/2012/wordml" xmlns:wpg="http://schemas.microsoft.com/office/word/2010/wordprocessingGroup" xmlns:wpi="http://schemas.microsoft.com/office/word/2010/wordprocessingInk" xmlns:wne="http://schemas.microsoft.com/office/word/2006/wordml" xmlns:wps="http://schemas.microsoft.com/office/word/2010/wordprocessingShape" mc:Ignorable="w14 w15 wp14">
+<w:numbering xmlns:wpc="http://schemas.microsoft.com/office/word/2010/wordprocessingCanvas" xmlns:mc="http://schemas.openxmlformats.org/markup-compatibility/2006" xmlns:o="urn:schemas-microsoft-com:office:office" xmlns:r="http://schemas.openxmlformats.org/officeDocument/2006/relationships" xmlns:m="http://schemas.openxmlformats.org/officeDocument/2006/math" xmlns:v="urn:schemas-microsoft-com:vml" xmlns:wp14="http://schemas.microsoft.com/office/word/2010/wordprocessingDrawing" xmlns:wp="http://schemas.openxmlformats.org/drawingml/2006/wordprocessingDrawing" xmlns:w10="urn:schemas-microsoft-com:office:word" xmlns:w="http://schemas.openxmlformats.org/wordprocessingml/2006/main" xmlns:w14="http://schemas.microsoft.com/office/word/2010/wordml" xmlns:wpg="http://schemas.microsoft.com/office/word/2010/wordprocessingGroup" xmlns:wpi="http://schemas.microsoft.com/office/word/2010/wordprocessingInk" xmlns:wne="http://schemas.microsoft.com/office/word/2006/wordml" xmlns:wps="http://schemas.microsoft.com/office/word/2010/wordprocessingShape" mc:Ignorable="w14 wp14">
   <w:abstractNum w:abstractNumId="0">
     <w:nsid w:val="FFFFFFFB"/>
     <w:multiLevelType w:val="multilevel"/>
@@ -8215,7 +9138,7 @@
 </file>
 
 <file path=word/styles.xml><?xml version="1.0" encoding="utf-8"?>
-<w:styles xmlns:mc="http://schemas.openxmlformats.org/markup-compatibility/2006" xmlns:r="http://schemas.openxmlformats.org/officeDocument/2006/relationships" xmlns:w="http://schemas.openxmlformats.org/wordprocessingml/2006/main" xmlns:w14="http://schemas.microsoft.com/office/word/2010/wordml" xmlns:w15="http://schemas.microsoft.com/office/word/2012/wordml" mc:Ignorable="w14 w15">
+<w:styles xmlns:mc="http://schemas.openxmlformats.org/markup-compatibility/2006" xmlns:r="http://schemas.openxmlformats.org/officeDocument/2006/relationships" xmlns:w="http://schemas.openxmlformats.org/wordprocessingml/2006/main" xmlns:w14="http://schemas.microsoft.com/office/word/2010/wordml" mc:Ignorable="w14">
   <w:docDefaults>
     <w:rPrDefault>
       <w:rPr>
@@ -8225,362 +9148,732 @@
     </w:rPrDefault>
     <w:pPrDefault/>
   </w:docDefaults>
-  <w:latentStyles w:defLockedState="0" w:defUIPriority="0" w:defSemiHidden="0" w:defUnhideWhenUsed="0" w:defQFormat="0" w:count="371">
-    <w:lsdException w:name="Normal" w:qFormat="1"/>
-    <w:lsdException w:name="heading 1" w:qFormat="1"/>
-    <w:lsdException w:name="heading 2" w:qFormat="1"/>
-    <w:lsdException w:name="heading 3" w:qFormat="1"/>
-    <w:lsdException w:name="heading 4" w:qFormat="1"/>
-    <w:lsdException w:name="heading 5" w:qFormat="1"/>
-    <w:lsdException w:name="heading 6" w:qFormat="1"/>
-    <w:lsdException w:name="heading 7" w:semiHidden="1" w:unhideWhenUsed="1" w:qFormat="1"/>
-    <w:lsdException w:name="heading 8" w:semiHidden="1" w:unhideWhenUsed="1" w:qFormat="1"/>
-    <w:lsdException w:name="heading 9" w:semiHidden="1" w:unhideWhenUsed="1" w:qFormat="1"/>
-    <w:lsdException w:name="index 1" w:semiHidden="1" w:unhideWhenUsed="1"/>
-    <w:lsdException w:name="index 2" w:semiHidden="1" w:unhideWhenUsed="1"/>
-    <w:lsdException w:name="index 3" w:semiHidden="1" w:unhideWhenUsed="1"/>
-    <w:lsdException w:name="index 4" w:semiHidden="1" w:unhideWhenUsed="1"/>
-    <w:lsdException w:name="index 5" w:semiHidden="1" w:unhideWhenUsed="1"/>
-    <w:lsdException w:name="index 6" w:semiHidden="1" w:unhideWhenUsed="1"/>
-    <w:lsdException w:name="index 7" w:semiHidden="1" w:unhideWhenUsed="1"/>
-    <w:lsdException w:name="index 8" w:semiHidden="1" w:unhideWhenUsed="1"/>
-    <w:lsdException w:name="index 9" w:semiHidden="1" w:unhideWhenUsed="1"/>
-    <w:lsdException w:name="toc 1" w:semiHidden="1" w:unhideWhenUsed="1"/>
-    <w:lsdException w:name="toc 2" w:semiHidden="1" w:unhideWhenUsed="1"/>
-    <w:lsdException w:name="toc 3" w:semiHidden="1" w:unhideWhenUsed="1"/>
-    <w:lsdException w:name="toc 4" w:semiHidden="1" w:unhideWhenUsed="1"/>
-    <w:lsdException w:name="toc 5" w:semiHidden="1" w:unhideWhenUsed="1"/>
-    <w:lsdException w:name="toc 6" w:semiHidden="1" w:unhideWhenUsed="1"/>
-    <w:lsdException w:name="toc 7" w:semiHidden="1" w:unhideWhenUsed="1"/>
-    <w:lsdException w:name="toc 8" w:semiHidden="1" w:unhideWhenUsed="1"/>
-    <w:lsdException w:name="toc 9" w:semiHidden="1" w:unhideWhenUsed="1"/>
-    <w:lsdException w:name="Normal Indent" w:semiHidden="1" w:unhideWhenUsed="1"/>
-    <w:lsdException w:name="footnote text" w:semiHidden="1" w:unhideWhenUsed="1"/>
-    <w:lsdException w:name="annotation text" w:semiHidden="1" w:unhideWhenUsed="1"/>
-    <w:lsdException w:name="header" w:semiHidden="1" w:unhideWhenUsed="1"/>
-    <w:lsdException w:name="footer" w:semiHidden="1" w:unhideWhenUsed="1"/>
-    <w:lsdException w:name="index heading" w:semiHidden="1" w:unhideWhenUsed="1"/>
-    <w:lsdException w:name="caption" w:semiHidden="1" w:unhideWhenUsed="1" w:qFormat="1"/>
-    <w:lsdException w:name="table of figures" w:semiHidden="1" w:unhideWhenUsed="1"/>
-    <w:lsdException w:name="envelope address" w:semiHidden="1" w:unhideWhenUsed="1"/>
-    <w:lsdException w:name="envelope return" w:semiHidden="1" w:unhideWhenUsed="1"/>
-    <w:lsdException w:name="footnote reference" w:semiHidden="1" w:unhideWhenUsed="1"/>
-    <w:lsdException w:name="annotation reference" w:semiHidden="1" w:unhideWhenUsed="1"/>
-    <w:lsdException w:name="line number" w:semiHidden="1" w:unhideWhenUsed="1"/>
-    <w:lsdException w:name="page number" w:semiHidden="1" w:unhideWhenUsed="1"/>
-    <w:lsdException w:name="endnote reference" w:semiHidden="1" w:unhideWhenUsed="1"/>
-    <w:lsdException w:name="endnote text" w:semiHidden="1" w:unhideWhenUsed="1"/>
-    <w:lsdException w:name="table of authorities" w:semiHidden="1" w:unhideWhenUsed="1"/>
-    <w:lsdException w:name="macro" w:semiHidden="1" w:unhideWhenUsed="1"/>
-    <w:lsdException w:name="toa heading" w:semiHidden="1" w:unhideWhenUsed="1"/>
-    <w:lsdException w:name="List" w:semiHidden="1" w:unhideWhenUsed="1"/>
-    <w:lsdException w:name="List Bullet" w:semiHidden="1" w:unhideWhenUsed="1"/>
-    <w:lsdException w:name="List 2" w:semiHidden="1" w:unhideWhenUsed="1"/>
-    <w:lsdException w:name="List 3" w:semiHidden="1" w:unhideWhenUsed="1"/>
-    <w:lsdException w:name="List Bullet 2" w:semiHidden="1" w:unhideWhenUsed="1"/>
-    <w:lsdException w:name="List Bullet 3" w:semiHidden="1" w:unhideWhenUsed="1"/>
-    <w:lsdException w:name="List Bullet 4" w:semiHidden="1" w:unhideWhenUsed="1"/>
-    <w:lsdException w:name="List Bullet 5" w:semiHidden="1" w:unhideWhenUsed="1"/>
-    <w:lsdException w:name="List Number 2" w:semiHidden="1" w:unhideWhenUsed="1"/>
-    <w:lsdException w:name="List Number 3" w:semiHidden="1" w:unhideWhenUsed="1"/>
-    <w:lsdException w:name="List Number 4" w:semiHidden="1" w:unhideWhenUsed="1"/>
-    <w:lsdException w:name="List Number 5" w:semiHidden="1" w:unhideWhenUsed="1"/>
-    <w:lsdException w:name="Title" w:qFormat="1"/>
-    <w:lsdException w:name="Closing" w:semiHidden="1" w:unhideWhenUsed="1"/>
-    <w:lsdException w:name="Signature" w:semiHidden="1" w:unhideWhenUsed="1"/>
-    <w:lsdException w:name="Default Paragraph Font" w:semiHidden="1" w:unhideWhenUsed="1"/>
-    <w:lsdException w:name="Body Text" w:semiHidden="1" w:unhideWhenUsed="1"/>
-    <w:lsdException w:name="Body Text Indent" w:semiHidden="1" w:unhideWhenUsed="1"/>
-    <w:lsdException w:name="List Continue" w:semiHidden="1" w:unhideWhenUsed="1"/>
-    <w:lsdException w:name="List Continue 2" w:semiHidden="1" w:unhideWhenUsed="1"/>
-    <w:lsdException w:name="List Continue 3" w:semiHidden="1" w:unhideWhenUsed="1"/>
-    <w:lsdException w:name="List Continue 4" w:semiHidden="1" w:unhideWhenUsed="1"/>
-    <w:lsdException w:name="List Continue 5" w:semiHidden="1" w:unhideWhenUsed="1"/>
-    <w:lsdException w:name="Message Header" w:semiHidden="1" w:unhideWhenUsed="1"/>
-    <w:lsdException w:name="Subtitle" w:qFormat="1"/>
-    <w:lsdException w:name="Body Text First Indent 2" w:semiHidden="1" w:unhideWhenUsed="1"/>
-    <w:lsdException w:name="Note Heading" w:semiHidden="1" w:unhideWhenUsed="1"/>
-    <w:lsdException w:name="Body Text 2" w:semiHidden="1" w:unhideWhenUsed="1"/>
-    <w:lsdException w:name="Body Text 3" w:semiHidden="1" w:unhideWhenUsed="1"/>
-    <w:lsdException w:name="Body Text Indent 2" w:semiHidden="1" w:unhideWhenUsed="1"/>
-    <w:lsdException w:name="Body Text Indent 3" w:semiHidden="1" w:unhideWhenUsed="1"/>
-    <w:lsdException w:name="Block Text" w:semiHidden="1" w:unhideWhenUsed="1"/>
-    <w:lsdException w:name="Hyperlink" w:semiHidden="1" w:unhideWhenUsed="1"/>
-    <w:lsdException w:name="FollowedHyperlink" w:semiHidden="1" w:unhideWhenUsed="1"/>
-    <w:lsdException w:name="Strong" w:qFormat="1"/>
-    <w:lsdException w:name="Emphasis" w:qFormat="1"/>
-    <w:lsdException w:name="Document Map" w:semiHidden="1" w:unhideWhenUsed="1"/>
-    <w:lsdException w:name="Plain Text" w:semiHidden="1" w:unhideWhenUsed="1"/>
-    <w:lsdException w:name="E-mail Signature" w:semiHidden="1" w:unhideWhenUsed="1"/>
-    <w:lsdException w:name="HTML Top of Form" w:semiHidden="1" w:unhideWhenUsed="1"/>
-    <w:lsdException w:name="HTML Bottom of Form" w:semiHidden="1" w:unhideWhenUsed="1"/>
-    <w:lsdException w:name="Normal (Web)" w:semiHidden="1" w:unhideWhenUsed="1"/>
-    <w:lsdException w:name="HTML Acronym" w:semiHidden="1" w:unhideWhenUsed="1"/>
-    <w:lsdException w:name="HTML Address" w:semiHidden="1" w:unhideWhenUsed="1"/>
-    <w:lsdException w:name="HTML Cite" w:semiHidden="1" w:unhideWhenUsed="1"/>
-    <w:lsdException w:name="HTML Code" w:semiHidden="1" w:unhideWhenUsed="1"/>
-    <w:lsdException w:name="HTML Definition" w:semiHidden="1" w:unhideWhenUsed="1"/>
-    <w:lsdException w:name="HTML Keyboard" w:semiHidden="1" w:unhideWhenUsed="1"/>
-    <w:lsdException w:name="HTML Preformatted" w:semiHidden="1" w:unhideWhenUsed="1"/>
-    <w:lsdException w:name="HTML Sample" w:semiHidden="1" w:unhideWhenUsed="1"/>
-    <w:lsdException w:name="HTML Typewriter" w:semiHidden="1" w:unhideWhenUsed="1"/>
-    <w:lsdException w:name="HTML Variable" w:semiHidden="1" w:unhideWhenUsed="1"/>
-    <w:lsdException w:name="Normal Table" w:semiHidden="1" w:unhideWhenUsed="1"/>
-    <w:lsdException w:name="annotation subject" w:semiHidden="1" w:unhideWhenUsed="1"/>
-    <w:lsdException w:name="No List" w:semiHidden="1" w:unhideWhenUsed="1"/>
-    <w:lsdException w:name="Outline List 1" w:semiHidden="1" w:unhideWhenUsed="1"/>
-    <w:lsdException w:name="Outline List 2" w:semiHidden="1" w:unhideWhenUsed="1"/>
-    <w:lsdException w:name="Outline List 3" w:semiHidden="1" w:unhideWhenUsed="1"/>
-    <w:lsdException w:name="Table Simple 1" w:semiHidden="1" w:unhideWhenUsed="1"/>
-    <w:lsdException w:name="Table Simple 2" w:semiHidden="1" w:unhideWhenUsed="1"/>
-    <w:lsdException w:name="Table Simple 3" w:semiHidden="1" w:unhideWhenUsed="1"/>
-    <w:lsdException w:name="Table Classic 1" w:semiHidden="1" w:unhideWhenUsed="1"/>
-    <w:lsdException w:name="Table Classic 2" w:semiHidden="1" w:unhideWhenUsed="1"/>
-    <w:lsdException w:name="Table Classic 3" w:semiHidden="1" w:unhideWhenUsed="1"/>
-    <w:lsdException w:name="Table Classic 4" w:semiHidden="1" w:unhideWhenUsed="1"/>
-    <w:lsdException w:name="Table Colorful 1" w:semiHidden="1" w:unhideWhenUsed="1"/>
-    <w:lsdException w:name="Table Colorful 2" w:semiHidden="1" w:unhideWhenUsed="1"/>
-    <w:lsdException w:name="Table Colorful 3" w:semiHidden="1" w:unhideWhenUsed="1"/>
-    <w:lsdException w:name="Table Columns 1" w:semiHidden="1" w:unhideWhenUsed="1"/>
-    <w:lsdException w:name="Table Columns 2" w:semiHidden="1" w:unhideWhenUsed="1"/>
-    <w:lsdException w:name="Table Columns 3" w:semiHidden="1" w:unhideWhenUsed="1"/>
-    <w:lsdException w:name="Table Columns 4" w:semiHidden="1" w:unhideWhenUsed="1"/>
-    <w:lsdException w:name="Table Columns 5" w:semiHidden="1" w:unhideWhenUsed="1"/>
-    <w:lsdException w:name="Table Grid 1" w:semiHidden="1" w:unhideWhenUsed="1"/>
-    <w:lsdException w:name="Table Grid 2" w:semiHidden="1" w:unhideWhenUsed="1"/>
-    <w:lsdException w:name="Table Grid 3" w:semiHidden="1" w:unhideWhenUsed="1"/>
-    <w:lsdException w:name="Table Grid 4" w:semiHidden="1" w:unhideWhenUsed="1"/>
-    <w:lsdException w:name="Table Grid 5" w:semiHidden="1" w:unhideWhenUsed="1"/>
-    <w:lsdException w:name="Table Grid 6" w:semiHidden="1" w:unhideWhenUsed="1"/>
-    <w:lsdException w:name="Table Grid 7" w:semiHidden="1" w:unhideWhenUsed="1"/>
-    <w:lsdException w:name="Table Grid 8" w:semiHidden="1" w:unhideWhenUsed="1"/>
-    <w:lsdException w:name="Table List 1" w:semiHidden="1" w:unhideWhenUsed="1"/>
-    <w:lsdException w:name="Table List 2" w:semiHidden="1" w:unhideWhenUsed="1"/>
-    <w:lsdException w:name="Table List 3" w:semiHidden="1" w:unhideWhenUsed="1"/>
-    <w:lsdException w:name="Table List 4" w:semiHidden="1" w:unhideWhenUsed="1"/>
-    <w:lsdException w:name="Table List 5" w:semiHidden="1" w:unhideWhenUsed="1"/>
-    <w:lsdException w:name="Table List 6" w:semiHidden="1" w:unhideWhenUsed="1"/>
-    <w:lsdException w:name="Table List 7" w:semiHidden="1" w:unhideWhenUsed="1"/>
-    <w:lsdException w:name="Table List 8" w:semiHidden="1" w:unhideWhenUsed="1"/>
-    <w:lsdException w:name="Table 3D effects 1" w:semiHidden="1" w:unhideWhenUsed="1"/>
-    <w:lsdException w:name="Table 3D effects 2" w:semiHidden="1" w:unhideWhenUsed="1"/>
-    <w:lsdException w:name="Table 3D effects 3" w:semiHidden="1" w:unhideWhenUsed="1"/>
-    <w:lsdException w:name="Table Contemporary" w:semiHidden="1" w:unhideWhenUsed="1"/>
-    <w:lsdException w:name="Table Elegant" w:semiHidden="1" w:unhideWhenUsed="1"/>
-    <w:lsdException w:name="Table Professional" w:semiHidden="1" w:unhideWhenUsed="1"/>
-    <w:lsdException w:name="Table Subtle 1" w:semiHidden="1" w:unhideWhenUsed="1"/>
-    <w:lsdException w:name="Table Subtle 2" w:semiHidden="1" w:unhideWhenUsed="1"/>
-    <w:lsdException w:name="Table Web 1" w:semiHidden="1" w:unhideWhenUsed="1"/>
-    <w:lsdException w:name="Table Web 2" w:semiHidden="1" w:unhideWhenUsed="1"/>
-    <w:lsdException w:name="Table Web 3" w:semiHidden="1" w:unhideWhenUsed="1"/>
-    <w:lsdException w:name="Balloon Text" w:semiHidden="1" w:unhideWhenUsed="1"/>
-    <w:lsdException w:name="Table Theme" w:semiHidden="1" w:unhideWhenUsed="1"/>
-    <w:lsdException w:name="Placeholder Text" w:semiHidden="1" w:uiPriority="99"/>
-    <w:lsdException w:name="No Spacing" w:uiPriority="1" w:qFormat="1"/>
-    <w:lsdException w:name="Light Shading" w:uiPriority="60"/>
-    <w:lsdException w:name="Light List" w:uiPriority="61"/>
-    <w:lsdException w:name="Light Grid" w:uiPriority="62"/>
-    <w:lsdException w:name="Medium Shading 1" w:uiPriority="63"/>
-    <w:lsdException w:name="Medium Shading 2" w:uiPriority="64"/>
-    <w:lsdException w:name="Medium List 1" w:uiPriority="65"/>
-    <w:lsdException w:name="Medium List 2" w:uiPriority="66"/>
-    <w:lsdException w:name="Medium Grid 1" w:uiPriority="67"/>
-    <w:lsdException w:name="Medium Grid 2" w:uiPriority="68"/>
-    <w:lsdException w:name="Medium Grid 3" w:uiPriority="69"/>
-    <w:lsdException w:name="Dark List" w:uiPriority="70"/>
-    <w:lsdException w:name="Colorful Shading" w:uiPriority="71"/>
-    <w:lsdException w:name="Colorful List" w:uiPriority="72"/>
-    <w:lsdException w:name="Colorful Grid" w:uiPriority="73"/>
-    <w:lsdException w:name="Light Shading Accent 1" w:uiPriority="60"/>
-    <w:lsdException w:name="Light List Accent 1" w:uiPriority="61"/>
-    <w:lsdException w:name="Light Grid Accent 1" w:uiPriority="62"/>
-    <w:lsdException w:name="Medium Shading 1 Accent 1" w:uiPriority="63"/>
-    <w:lsdException w:name="Medium Shading 2 Accent 1" w:uiPriority="64"/>
-    <w:lsdException w:name="Medium List 1 Accent 1" w:uiPriority="65"/>
-    <w:lsdException w:name="Revision" w:semiHidden="1" w:uiPriority="99"/>
-    <w:lsdException w:name="List Paragraph" w:uiPriority="34" w:qFormat="1"/>
-    <w:lsdException w:name="Quote" w:uiPriority="29" w:qFormat="1"/>
-    <w:lsdException w:name="Intense Quote" w:uiPriority="30" w:qFormat="1"/>
-    <w:lsdException w:name="Medium List 2 Accent 1" w:uiPriority="66"/>
-    <w:lsdException w:name="Medium Grid 1 Accent 1" w:uiPriority="67"/>
-    <w:lsdException w:name="Medium Grid 2 Accent 1" w:uiPriority="68"/>
-    <w:lsdException w:name="Medium Grid 3 Accent 1" w:uiPriority="69"/>
-    <w:lsdException w:name="Dark List Accent 1" w:uiPriority="70"/>
-    <w:lsdException w:name="Colorful Shading Accent 1" w:uiPriority="71"/>
-    <w:lsdException w:name="Colorful List Accent 1" w:uiPriority="72"/>
-    <w:lsdException w:name="Colorful Grid Accent 1" w:uiPriority="73"/>
-    <w:lsdException w:name="Light Shading Accent 2" w:uiPriority="60"/>
-    <w:lsdException w:name="Light List Accent 2" w:uiPriority="61"/>
-    <w:lsdException w:name="Light Grid Accent 2" w:uiPriority="62"/>
-    <w:lsdException w:name="Medium Shading 1 Accent 2" w:uiPriority="63"/>
-    <w:lsdException w:name="Medium Shading 2 Accent 2" w:uiPriority="64"/>
-    <w:lsdException w:name="Medium List 1 Accent 2" w:uiPriority="65"/>
-    <w:lsdException w:name="Medium List 2 Accent 2" w:uiPriority="66"/>
-    <w:lsdException w:name="Medium Grid 1 Accent 2" w:uiPriority="67"/>
-    <w:lsdException w:name="Medium Grid 2 Accent 2" w:uiPriority="68"/>
-    <w:lsdException w:name="Medium Grid 3 Accent 2" w:uiPriority="69"/>
-    <w:lsdException w:name="Dark List Accent 2" w:uiPriority="70"/>
-    <w:lsdException w:name="Colorful Shading Accent 2" w:uiPriority="71"/>
-    <w:lsdException w:name="Colorful List Accent 2" w:uiPriority="72"/>
-    <w:lsdException w:name="Colorful Grid Accent 2" w:uiPriority="73"/>
-    <w:lsdException w:name="Light Shading Accent 3" w:uiPriority="60"/>
-    <w:lsdException w:name="Light List Accent 3" w:uiPriority="61"/>
-    <w:lsdException w:name="Light Grid Accent 3" w:uiPriority="62"/>
-    <w:lsdException w:name="Medium Shading 1 Accent 3" w:uiPriority="63"/>
-    <w:lsdException w:name="Medium Shading 2 Accent 3" w:uiPriority="64"/>
-    <w:lsdException w:name="Medium List 1 Accent 3" w:uiPriority="65"/>
-    <w:lsdException w:name="Medium List 2 Accent 3" w:uiPriority="66"/>
-    <w:lsdException w:name="Medium Grid 1 Accent 3" w:uiPriority="67"/>
-    <w:lsdException w:name="Medium Grid 2 Accent 3" w:uiPriority="68"/>
-    <w:lsdException w:name="Medium Grid 3 Accent 3" w:uiPriority="69"/>
-    <w:lsdException w:name="Dark List Accent 3" w:uiPriority="70"/>
-    <w:lsdException w:name="Colorful Shading Accent 3" w:uiPriority="71"/>
-    <w:lsdException w:name="Colorful List Accent 3" w:uiPriority="72"/>
-    <w:lsdException w:name="Colorful Grid Accent 3" w:uiPriority="73"/>
-    <w:lsdException w:name="Light Shading Accent 4" w:uiPriority="60"/>
-    <w:lsdException w:name="Light List Accent 4" w:uiPriority="61"/>
-    <w:lsdException w:name="Light Grid Accent 4" w:uiPriority="62"/>
-    <w:lsdException w:name="Medium Shading 1 Accent 4" w:uiPriority="63"/>
-    <w:lsdException w:name="Medium Shading 2 Accent 4" w:uiPriority="64"/>
-    <w:lsdException w:name="Medium List 1 Accent 4" w:uiPriority="65"/>
-    <w:lsdException w:name="Medium List 2 Accent 4" w:uiPriority="66"/>
-    <w:lsdException w:name="Medium Grid 1 Accent 4" w:uiPriority="67"/>
-    <w:lsdException w:name="Medium Grid 2 Accent 4" w:uiPriority="68"/>
-    <w:lsdException w:name="Medium Grid 3 Accent 4" w:uiPriority="69"/>
-    <w:lsdException w:name="Dark List Accent 4" w:uiPriority="70"/>
-    <w:lsdException w:name="Colorful Shading Accent 4" w:uiPriority="71"/>
-    <w:lsdException w:name="Colorful List Accent 4" w:uiPriority="72"/>
-    <w:lsdException w:name="Colorful Grid Accent 4" w:uiPriority="73"/>
-    <w:lsdException w:name="Light Shading Accent 5" w:uiPriority="60"/>
-    <w:lsdException w:name="Light List Accent 5" w:uiPriority="61"/>
-    <w:lsdException w:name="Light Grid Accent 5" w:uiPriority="62"/>
-    <w:lsdException w:name="Medium Shading 1 Accent 5" w:uiPriority="63"/>
-    <w:lsdException w:name="Medium Shading 2 Accent 5" w:uiPriority="64"/>
-    <w:lsdException w:name="Medium List 1 Accent 5" w:uiPriority="65"/>
-    <w:lsdException w:name="Medium List 2 Accent 5" w:uiPriority="66"/>
-    <w:lsdException w:name="Medium Grid 1 Accent 5" w:uiPriority="67"/>
-    <w:lsdException w:name="Medium Grid 2 Accent 5" w:uiPriority="68"/>
-    <w:lsdException w:name="Medium Grid 3 Accent 5" w:uiPriority="69"/>
-    <w:lsdException w:name="Dark List Accent 5" w:uiPriority="70"/>
-    <w:lsdException w:name="Colorful Shading Accent 5" w:uiPriority="71"/>
-    <w:lsdException w:name="Colorful List Accent 5" w:uiPriority="72"/>
-    <w:lsdException w:name="Colorful Grid Accent 5" w:uiPriority="73"/>
-    <w:lsdException w:name="Light Shading Accent 6" w:uiPriority="60"/>
-    <w:lsdException w:name="Light List Accent 6" w:uiPriority="61"/>
-    <w:lsdException w:name="Light Grid Accent 6" w:uiPriority="62"/>
-    <w:lsdException w:name="Medium Shading 1 Accent 6" w:uiPriority="63"/>
-    <w:lsdException w:name="Medium Shading 2 Accent 6" w:uiPriority="64"/>
-    <w:lsdException w:name="Medium List 1 Accent 6" w:uiPriority="65"/>
-    <w:lsdException w:name="Medium List 2 Accent 6" w:uiPriority="66"/>
-    <w:lsdException w:name="Medium Grid 1 Accent 6" w:uiPriority="67"/>
-    <w:lsdException w:name="Medium Grid 2 Accent 6" w:uiPriority="68"/>
-    <w:lsdException w:name="Medium Grid 3 Accent 6" w:uiPriority="69"/>
-    <w:lsdException w:name="Dark List Accent 6" w:uiPriority="70"/>
-    <w:lsdException w:name="Colorful Shading Accent 6" w:uiPriority="71"/>
-    <w:lsdException w:name="Colorful List Accent 6" w:uiPriority="72"/>
-    <w:lsdException w:name="Colorful Grid Accent 6" w:uiPriority="73"/>
-    <w:lsdException w:name="Subtle Emphasis" w:uiPriority="19" w:qFormat="1"/>
-    <w:lsdException w:name="Intense Emphasis" w:uiPriority="21" w:qFormat="1"/>
-    <w:lsdException w:name="Subtle Reference" w:uiPriority="31" w:qFormat="1"/>
-    <w:lsdException w:name="Intense Reference" w:uiPriority="32" w:qFormat="1"/>
-    <w:lsdException w:name="Book Title" w:uiPriority="33" w:qFormat="1"/>
-    <w:lsdException w:name="Bibliography" w:semiHidden="1" w:uiPriority="37" w:unhideWhenUsed="1"/>
-    <w:lsdException w:name="TOC Heading" w:semiHidden="1" w:uiPriority="39" w:unhideWhenUsed="1" w:qFormat="1"/>
-    <w:lsdException w:name="Grid Table 4" w:uiPriority="49"/>
-    <w:lsdException w:name="Grid Table 5 Dark" w:uiPriority="50"/>
-    <w:lsdException w:name="Grid Table 6 Colorful" w:uiPriority="51"/>
-    <w:lsdException w:name="Grid Table 7 Colorful" w:uiPriority="52"/>
-    <w:lsdException w:name="Grid Table 1 Light Accent 1" w:uiPriority="46"/>
-    <w:lsdException w:name="Grid Table 2 Accent 1" w:uiPriority="47"/>
-    <w:lsdException w:name="Grid Table 3 Accent 1" w:uiPriority="48"/>
-    <w:lsdException w:name="Grid Table 4 Accent 1" w:uiPriority="49"/>
-    <w:lsdException w:name="Grid Table 5 Dark Accent 1" w:uiPriority="50"/>
-    <w:lsdException w:name="Grid Table 6 Colorful Accent 1" w:uiPriority="51"/>
-    <w:lsdException w:name="Grid Table 7 Colorful Accent 1" w:uiPriority="52"/>
-    <w:lsdException w:name="Grid Table 1 Light Accent 2" w:uiPriority="46"/>
-    <w:lsdException w:name="Grid Table 2 Accent 2" w:uiPriority="47"/>
-    <w:lsdException w:name="Grid Table 3 Accent 2" w:uiPriority="48"/>
-    <w:lsdException w:name="Grid Table 4 Accent 2" w:uiPriority="49"/>
-    <w:lsdException w:name="Grid Table 5 Dark Accent 2" w:uiPriority="50"/>
-    <w:lsdException w:name="Grid Table 6 Colorful Accent 2" w:uiPriority="51"/>
-    <w:lsdException w:name="Grid Table 7 Colorful Accent 2" w:uiPriority="52"/>
-    <w:lsdException w:name="Grid Table 1 Light Accent 3" w:uiPriority="46"/>
-    <w:lsdException w:name="Grid Table 2 Accent 3" w:uiPriority="47"/>
-    <w:lsdException w:name="Grid Table 3 Accent 3" w:uiPriority="48"/>
-    <w:lsdException w:name="Grid Table 4 Accent 3" w:uiPriority="49"/>
-    <w:lsdException w:name="Grid Table 5 Dark Accent 3" w:uiPriority="50"/>
-    <w:lsdException w:name="Grid Table 6 Colorful Accent 3" w:uiPriority="51"/>
-    <w:lsdException w:name="Grid Table 7 Colorful Accent 3" w:uiPriority="52"/>
-    <w:lsdException w:name="Grid Table 1 Light Accent 4" w:uiPriority="46"/>
-    <w:lsdException w:name="Grid Table 2 Accent 4" w:uiPriority="47"/>
-    <w:lsdException w:name="Grid Table 3 Accent 4" w:uiPriority="48"/>
-    <w:lsdException w:name="Grid Table 4 Accent 4" w:uiPriority="49"/>
-    <w:lsdException w:name="Grid Table 5 Dark Accent 4" w:uiPriority="50"/>
-    <w:lsdException w:name="Grid Table 6 Colorful Accent 4" w:uiPriority="51"/>
-    <w:lsdException w:name="Grid Table 7 Colorful Accent 4" w:uiPriority="52"/>
-    <w:lsdException w:name="Grid Table 1 Light Accent 5" w:uiPriority="46"/>
-    <w:lsdException w:name="Grid Table 2 Accent 5" w:uiPriority="47"/>
-    <w:lsdException w:name="Grid Table 3 Accent 5" w:uiPriority="48"/>
-    <w:lsdException w:name="Grid Table 4 Accent 5" w:uiPriority="49"/>
-    <w:lsdException w:name="Grid Table 5 Dark Accent 5" w:uiPriority="50"/>
-    <w:lsdException w:name="Grid Table 6 Colorful Accent 5" w:uiPriority="51"/>
-    <w:lsdException w:name="Grid Table 7 Colorful Accent 5" w:uiPriority="52"/>
-    <w:lsdException w:name="Grid Table 1 Light Accent 6" w:uiPriority="46"/>
-    <w:lsdException w:name="Grid Table 2 Accent 6" w:uiPriority="47"/>
-    <w:lsdException w:name="Grid Table 3 Accent 6" w:uiPriority="48"/>
-    <w:lsdException w:name="Grid Table 4 Accent 6" w:uiPriority="49"/>
-    <w:lsdException w:name="Grid Table 5 Dark Accent 6" w:uiPriority="50"/>
-    <w:lsdException w:name="Grid Table 6 Colorful Accent 6" w:uiPriority="51"/>
-    <w:lsdException w:name="Grid Table 7 Colorful Accent 6" w:uiPriority="52"/>
-    <w:lsdException w:name="List Table 1 Light" w:uiPriority="46"/>
-    <w:lsdException w:name="List Table 2" w:uiPriority="47"/>
-    <w:lsdException w:name="List Table 3" w:uiPriority="48"/>
-    <w:lsdException w:name="List Table 4" w:uiPriority="49"/>
-    <w:lsdException w:name="List Table 5 Dark" w:uiPriority="50"/>
-    <w:lsdException w:name="List Table 6 Colorful" w:uiPriority="51"/>
-    <w:lsdException w:name="List Table 7 Colorful" w:uiPriority="52"/>
-    <w:lsdException w:name="List Table 1 Light Accent 1" w:uiPriority="46"/>
-    <w:lsdException w:name="List Table 2 Accent 1" w:uiPriority="47"/>
-    <w:lsdException w:name="List Table 3 Accent 1" w:uiPriority="48"/>
-    <w:lsdException w:name="List Table 4 Accent 1" w:uiPriority="49"/>
-    <w:lsdException w:name="List Table 5 Dark Accent 1" w:uiPriority="50"/>
-    <w:lsdException w:name="List Table 6 Colorful Accent 1" w:uiPriority="51"/>
-    <w:lsdException w:name="List Table 7 Colorful Accent 1" w:uiPriority="52"/>
-    <w:lsdException w:name="List Table 1 Light Accent 2" w:uiPriority="46"/>
-    <w:lsdException w:name="List Table 2 Accent 2" w:uiPriority="47"/>
-    <w:lsdException w:name="List Table 3 Accent 2" w:uiPriority="48"/>
-    <w:lsdException w:name="List Table 4 Accent 2" w:uiPriority="49"/>
-    <w:lsdException w:name="List Table 5 Dark Accent 2" w:uiPriority="50"/>
-    <w:lsdException w:name="List Table 6 Colorful Accent 2" w:uiPriority="51"/>
-    <w:lsdException w:name="List Table 7 Colorful Accent 2" w:uiPriority="52"/>
-    <w:lsdException w:name="List Table 1 Light Accent 3" w:uiPriority="46"/>
-    <w:lsdException w:name="List Table 2 Accent 3" w:uiPriority="47"/>
-    <w:lsdException w:name="List Table 3 Accent 3" w:uiPriority="48"/>
-    <w:lsdException w:name="List Table 4 Accent 3" w:uiPriority="49"/>
-    <w:lsdException w:name="List Table 5 Dark Accent 3" w:uiPriority="50"/>
-    <w:lsdException w:name="List Table 6 Colorful Accent 3" w:uiPriority="51"/>
-    <w:lsdException w:name="List Table 7 Colorful Accent 3" w:uiPriority="52"/>
-    <w:lsdException w:name="List Table 1 Light Accent 4" w:uiPriority="46"/>
-    <w:lsdException w:name="List Table 2 Accent 4" w:uiPriority="47"/>
-    <w:lsdException w:name="List Table 3 Accent 4" w:uiPriority="48"/>
-    <w:lsdException w:name="List Table 4 Accent 4" w:uiPriority="49"/>
-    <w:lsdException w:name="List Table 5 Dark Accent 4" w:uiPriority="50"/>
-    <w:lsdException w:name="List Table 6 Colorful Accent 4" w:uiPriority="51"/>
-    <w:lsdException w:name="List Table 7 Colorful Accent 4" w:uiPriority="52"/>
-    <w:lsdException w:name="List Table 1 Light Accent 5" w:uiPriority="46"/>
-    <w:lsdException w:name="List Table 2 Accent 5" w:uiPriority="47"/>
-    <w:lsdException w:name="List Table 3 Accent 5" w:uiPriority="48"/>
-    <w:lsdException w:name="List Table 4 Accent 5" w:uiPriority="49"/>
-    <w:lsdException w:name="List Table 5 Dark Accent 5" w:uiPriority="50"/>
-    <w:lsdException w:name="List Table 6 Colorful Accent 5" w:uiPriority="51"/>
-    <w:lsdException w:name="List Table 7 Colorful Accent 5" w:uiPriority="52"/>
-    <w:lsdException w:name="List Table 1 Light Accent 6" w:uiPriority="46"/>
-    <w:lsdException w:name="List Table 2 Accent 6" w:uiPriority="47"/>
-    <w:lsdException w:name="List Table 3 Accent 6" w:uiPriority="48"/>
-    <w:lsdException w:name="List Table 4 Accent 6" w:uiPriority="49"/>
-    <w:lsdException w:name="List Table 5 Dark Accent 6" w:uiPriority="50"/>
-    <w:lsdException w:name="List Table 6 Colorful Accent 6" w:uiPriority="51"/>
-    <w:lsdException w:name="List Table 7 Colorful Accent 6" w:uiPriority="52"/>
+  <w:latentStyles w:defLockedState="0" w:defUIPriority="0" w:defSemiHidden="1" w:defUnhideWhenUsed="1" w:defQFormat="0" w:count="267">
+    <w:lsdException w:name="Normal" w:semiHidden="0" w:unhideWhenUsed="0" w:qFormat="1"/>
+    <w:lsdException w:name="heading 1" w:semiHidden="0" w:unhideWhenUsed="0" w:qFormat="1"/>
+    <w:lsdException w:name="heading 2" w:semiHidden="0" w:unhideWhenUsed="0" w:qFormat="1"/>
+    <w:lsdException w:name="heading 3" w:semiHidden="0" w:unhideWhenUsed="0" w:qFormat="1"/>
+    <w:lsdException w:name="heading 4" w:semiHidden="0" w:unhideWhenUsed="0" w:qFormat="1"/>
+    <w:lsdException w:name="heading 5" w:semiHidden="0" w:unhideWhenUsed="0" w:qFormat="1"/>
+    <w:lsdException w:name="heading 6" w:semiHidden="0" w:unhideWhenUsed="0" w:qFormat="1"/>
+    <w:lsdException w:name="heading 7" w:qFormat="1"/>
+    <w:lsdException w:name="heading 8" w:qFormat="1"/>
+    <w:lsdException w:name="heading 9" w:qFormat="1"/>
+    <w:lsdException w:name="caption" w:qFormat="1"/>
+    <w:lsdException w:name="List Number" w:semiHidden="0" w:unhideWhenUsed="0"/>
+    <w:lsdException w:name="List 4" w:semiHidden="0" w:unhideWhenUsed="0"/>
+    <w:lsdException w:name="List 5" w:semiHidden="0" w:unhideWhenUsed="0"/>
+    <w:lsdException w:name="Title" w:semiHidden="0" w:unhideWhenUsed="0" w:qFormat="1"/>
+    <w:lsdException w:name="Subtitle" w:semiHidden="0" w:unhideWhenUsed="0" w:qFormat="1"/>
+    <w:lsdException w:name="Salutation" w:semiHidden="0" w:unhideWhenUsed="0"/>
+    <w:lsdException w:name="Date" w:semiHidden="0" w:unhideWhenUsed="0"/>
+    <w:lsdException w:name="Body Text First Indent" w:semiHidden="0" w:unhideWhenUsed="0"/>
+    <w:lsdException w:name="Strong" w:semiHidden="0" w:unhideWhenUsed="0" w:qFormat="1"/>
+    <w:lsdException w:name="Emphasis" w:semiHidden="0" w:unhideWhenUsed="0" w:qFormat="1"/>
+    <w:lsdException w:name="Table Grid" w:semiHidden="0" w:unhideWhenUsed="0"/>
+    <w:lsdException w:name="Placeholder Text" w:uiPriority="99" w:unhideWhenUsed="0"/>
+    <w:lsdException w:name="No Spacing" w:semiHidden="0" w:uiPriority="1" w:unhideWhenUsed="0" w:qFormat="1"/>
+    <w:lsdException w:name="Light Shading" w:semiHidden="0" w:uiPriority="60" w:unhideWhenUsed="0"/>
+    <w:lsdException w:name="Light List" w:semiHidden="0" w:uiPriority="61" w:unhideWhenUsed="0"/>
+    <w:lsdException w:name="Light Grid" w:semiHidden="0" w:uiPriority="62" w:unhideWhenUsed="0"/>
+    <w:lsdException w:name="Medium Shading 1" w:semiHidden="0" w:uiPriority="63" w:unhideWhenUsed="0"/>
+    <w:lsdException w:name="Medium Shading 2" w:semiHidden="0" w:uiPriority="64" w:unhideWhenUsed="0"/>
+    <w:lsdException w:name="Medium List 1" w:semiHidden="0" w:uiPriority="65" w:unhideWhenUsed="0"/>
+    <w:lsdException w:name="Medium List 2" w:semiHidden="0" w:uiPriority="66" w:unhideWhenUsed="0"/>
+    <w:lsdException w:name="Medium Grid 1" w:semiHidden="0" w:uiPriority="67" w:unhideWhenUsed="0"/>
+    <w:lsdException w:name="Medium Grid 2" w:semiHidden="0" w:uiPriority="68" w:unhideWhenUsed="0"/>
+    <w:lsdException w:name="Medium Grid 3" w:semiHidden="0" w:uiPriority="69" w:unhideWhenUsed="0"/>
+    <w:lsdException w:name="Dark List" w:semiHidden="0" w:uiPriority="70" w:unhideWhenUsed="0"/>
+    <w:lsdException w:name="Colorful Shading" w:semiHidden="0" w:uiPriority="71" w:unhideWhenUsed="0"/>
+    <w:lsdException w:name="Colorful List" w:semiHidden="0" w:uiPriority="72" w:unhideWhenUsed="0"/>
+    <w:lsdException w:name="Colorful Grid" w:semiHidden="0" w:uiPriority="73" w:unhideWhenUsed="0"/>
+    <w:lsdException w:name="Light Shading Accent 1" w:semiHidden="0" w:uiPriority="60" w:unhideWhenUsed="0"/>
+    <w:lsdException w:name="Light List Accent 1" w:semiHidden="0" w:uiPriority="61" w:unhideWhenUsed="0"/>
+    <w:lsdException w:name="Light Grid Accent 1" w:semiHidden="0" w:uiPriority="62" w:unhideWhenUsed="0"/>
+    <w:lsdException w:name="Medium Shading 1 Accent 1" w:semiHidden="0" w:uiPriority="63" w:unhideWhenUsed="0"/>
+    <w:lsdException w:name="Medium Shading 2 Accent 1" w:semiHidden="0" w:uiPriority="64" w:unhideWhenUsed="0"/>
+    <w:lsdException w:name="Medium List 1 Accent 1" w:semiHidden="0" w:uiPriority="65" w:unhideWhenUsed="0"/>
+    <w:lsdException w:name="Revision" w:uiPriority="99" w:unhideWhenUsed="0"/>
+    <w:lsdException w:name="List Paragraph" w:semiHidden="0" w:uiPriority="34" w:unhideWhenUsed="0" w:qFormat="1"/>
+    <w:lsdException w:name="Quote" w:semiHidden="0" w:uiPriority="29" w:unhideWhenUsed="0" w:qFormat="1"/>
+    <w:lsdException w:name="Intense Quote" w:semiHidden="0" w:uiPriority="30" w:unhideWhenUsed="0" w:qFormat="1"/>
+    <w:lsdException w:name="Medium List 2 Accent 1" w:semiHidden="0" w:uiPriority="66" w:unhideWhenUsed="0"/>
+    <w:lsdException w:name="Medium Grid 1 Accent 1" w:semiHidden="0" w:uiPriority="67" w:unhideWhenUsed="0"/>
+    <w:lsdException w:name="Medium Grid 2 Accent 1" w:semiHidden="0" w:uiPriority="68" w:unhideWhenUsed="0"/>
+    <w:lsdException w:name="Medium Grid 3 Accent 1" w:semiHidden="0" w:uiPriority="69" w:unhideWhenUsed="0"/>
+    <w:lsdException w:name="Dark List Accent 1" w:semiHidden="0" w:uiPriority="70" w:unhideWhenUsed="0"/>
+    <w:lsdException w:name="Colorful Shading Accent 1" w:semiHidden="0" w:uiPriority="71" w:unhideWhenUsed="0"/>
+    <w:lsdException w:name="Colorful List Accent 1" w:semiHidden="0" w:uiPriority="72" w:unhideWhenUsed="0"/>
+    <w:lsdException w:name="Colorful Grid Accent 1" w:semiHidden="0" w:uiPriority="73" w:unhideWhenUsed="0"/>
+    <w:lsdException w:name="Light Shading Accent 2" w:semiHidden="0" w:uiPriority="60" w:unhideWhenUsed="0"/>
+    <w:lsdException w:name="Light List Accent 2" w:semiHidden="0" w:uiPriority="61" w:unhideWhenUsed="0"/>
+    <w:lsdException w:name="Light Grid Accent 2" w:semiHidden="0" w:uiPriority="62" w:unhideWhenUsed="0"/>
+    <w:lsdException w:name="Medium Shading 1 Accent 2" w:semiHidden="0" w:uiPriority="63" w:unhideWhenUsed="0"/>
+    <w:lsdException w:name="Medium Shading 2 Accent 2" w:semiHidden="0" w:uiPriority="64" w:unhideWhenUsed="0"/>
+    <w:lsdException w:name="Medium List 1 Accent 2" w:semiHidden="0" w:uiPriority="65" w:unhideWhenUsed="0"/>
+    <w:lsdException w:name="Medium List 2 Accent 2" w:semiHidden="0" w:uiPriority="66" w:unhideWhenUsed="0"/>
+    <w:lsdException w:name="Medium Grid 1 Accent 2" w:semiHidden="0" w:uiPriority="67" w:unhideWhenUsed="0"/>
+    <w:lsdException w:name="Medium Grid 2 Accent 2" w:semiHidden="0" w:uiPriority="68" w:unhideWhenUsed="0"/>
+    <w:lsdException w:name="Medium Grid 3 Accent 2" w:semiHidden="0" w:uiPriority="69" w:unhideWhenUsed="0"/>
+    <w:lsdException w:name="Dark List Accent 2" w:semiHidden="0" w:uiPriority="70" w:unhideWhenUsed="0"/>
+    <w:lsdException w:name="Colorful Shading Accent 2" w:semiHidden="0" w:uiPriority="71" w:unhideWhenUsed="0"/>
+    <w:lsdException w:name="Colorful List Accent 2" w:semiHidden="0" w:uiPriority="72" w:unhideWhenUsed="0"/>
+    <w:lsdException w:name="Colorful Grid Accent 2" w:semiHidden="0" w:uiPriority="73" w:unhideWhenUsed="0"/>
+    <w:lsdException w:name="Light Shading Accent 3" w:semiHidden="0" w:uiPriority="60" w:unhideWhenUsed="0"/>
+    <w:lsdException w:name="Light List Accent 3" w:semiHidden="0" w:uiPriority="61" w:unhideWhenUsed="0"/>
+    <w:lsdException w:name="Light Grid Accent 3" w:semiHidden="0" w:uiPriority="62" w:unhideWhenUsed="0"/>
+    <w:lsdException w:name="Medium Shading 1 Accent 3" w:semiHidden="0" w:uiPriority="63" w:unhideWhenUsed="0"/>
+    <w:lsdException w:name="Medium Shading 2 Accent 3" w:semiHidden="0" w:uiPriority="64" w:unhideWhenUsed="0"/>
+    <w:lsdException w:name="Medium List 1 Accent 3" w:semiHidden="0" w:uiPriority="65" w:unhideWhenUsed="0"/>
+    <w:lsdException w:name="Medium List 2 Accent 3" w:semiHidden="0" w:uiPriority="66" w:unhideWhenUsed="0"/>
+    <w:lsdException w:name="Medium Grid 1 Accent 3" w:semiHidden="0" w:uiPriority="67" w:unhideWhenUsed="0"/>
+    <w:lsdException w:name="Medium Grid 2 Accent 3" w:semiHidden="0" w:uiPriority="68" w:unhideWhenUsed="0"/>
+    <w:lsdException w:name="Medium Grid 3 Accent 3" w:semiHidden="0" w:uiPriority="69" w:unhideWhenUsed="0"/>
+    <w:lsdException w:name="Dark List Accent 3" w:semiHidden="0" w:uiPriority="70" w:unhideWhenUsed="0"/>
+    <w:lsdException w:name="Colorful Shading Accent 3" w:semiHidden="0" w:uiPriority="71" w:unhideWhenUsed="0"/>
+    <w:lsdException w:name="Colorful List Accent 3" w:semiHidden="0" w:uiPriority="72" w:unhideWhenUsed="0"/>
+    <w:lsdException w:name="Colorful Grid Accent 3" w:semiHidden="0" w:uiPriority="73" w:unhideWhenUsed="0"/>
+    <w:lsdException w:name="Light Shading Accent 4" w:semiHidden="0" w:uiPriority="60" w:unhideWhenUsed="0"/>
+    <w:lsdException w:name="Light List Accent 4" w:semiHidden="0" w:uiPriority="61" w:unhideWhenUsed="0"/>
+    <w:lsdException w:name="Light Grid Accent 4" w:semiHidden="0" w:uiPriority="62" w:unhideWhenUsed="0"/>
+    <w:lsdException w:name="Medium Shading 1 Accent 4" w:semiHidden="0" w:uiPriority="63" w:unhideWhenUsed="0"/>
+    <w:lsdException w:name="Medium Shading 2 Accent 4" w:semiHidden="0" w:uiPriority="64" w:unhideWhenUsed="0"/>
+    <w:lsdException w:name="Medium List 1 Accent 4" w:semiHidden="0" w:uiPriority="65" w:unhideWhenUsed="0"/>
+    <w:lsdException w:name="Medium List 2 Accent 4" w:semiHidden="0" w:uiPriority="66" w:unhideWhenUsed="0"/>
+    <w:lsdException w:name="Medium Grid 1 Accent 4" w:semiHidden="0" w:uiPriority="67" w:unhideWhenUsed="0"/>
+    <w:lsdException w:name="Medium Grid 2 Accent 4" w:semiHidden="0" w:uiPriority="68" w:unhideWhenUsed="0"/>
+    <w:lsdException w:name="Medium Grid 3 Accent 4" w:semiHidden="0" w:uiPriority="69" w:unhideWhenUsed="0"/>
+    <w:lsdException w:name="Dark List Accent 4" w:semiHidden="0" w:uiPriority="70" w:unhideWhenUsed="0"/>
+    <w:lsdException w:name="Colorful Shading Accent 4" w:semiHidden="0" w:uiPriority="71" w:unhideWhenUsed="0"/>
+    <w:lsdException w:name="Colorful List Accent 4" w:semiHidden="0" w:uiPriority="72" w:unhideWhenUsed="0"/>
+    <w:lsdException w:name="Colorful Grid Accent 4" w:semiHidden="0" w:uiPriority="73" w:unhideWhenUsed="0"/>
+    <w:lsdException w:name="Light Shading Accent 5" w:semiHidden="0" w:uiPriority="60" w:unhideWhenUsed="0"/>
+    <w:lsdException w:name="Light List Accent 5" w:semiHidden="0" w:uiPriority="61" w:unhideWhenUsed="0"/>
+    <w:lsdException w:name="Light Grid Accent 5" w:semiHidden="0" w:uiPriority="62" w:unhideWhenUsed="0"/>
+    <w:lsdException w:name="Medium Shading 1 Accent 5" w:semiHidden="0" w:uiPriority="63" w:unhideWhenUsed="0"/>
+    <w:lsdException w:name="Medium Shading 2 Accent 5" w:semiHidden="0" w:uiPriority="64" w:unhideWhenUsed="0"/>
+    <w:lsdException w:name="Medium List 1 Accent 5" w:semiHidden="0" w:uiPriority="65" w:unhideWhenUsed="0"/>
+    <w:lsdException w:name="Medium List 2 Accent 5" w:semiHidden="0" w:uiPriority="66" w:unhideWhenUsed="0"/>
+    <w:lsdException w:name="Medium Grid 1 Accent 5" w:semiHidden="0" w:uiPriority="67" w:unhideWhenUsed="0"/>
+    <w:lsdException w:name="Medium Grid 2 Accent 5" w:semiHidden="0" w:uiPriority="68" w:unhideWhenUsed="0"/>
+    <w:lsdException w:name="Medium Grid 3 Accent 5" w:semiHidden="0" w:uiPriority="69" w:unhideWhenUsed="0"/>
+    <w:lsdException w:name="Dark List Accent 5" w:semiHidden="0" w:uiPriority="70" w:unhideWhenUsed="0"/>
+    <w:lsdException w:name="Colorful Shading Accent 5" w:semiHidden="0" w:uiPriority="71" w:unhideWhenUsed="0"/>
+    <w:lsdException w:name="Colorful List Accent 5" w:semiHidden="0" w:uiPriority="72" w:unhideWhenUsed="0"/>
+    <w:lsdException w:name="Colorful Grid Accent 5" w:semiHidden="0" w:uiPriority="73" w:unhideWhenUsed="0"/>
+    <w:lsdException w:name="Light Shading Accent 6" w:semiHidden="0" w:uiPriority="60" w:unhideWhenUsed="0"/>
+    <w:lsdException w:name="Light List Accent 6" w:semiHidden="0" w:uiPriority="61" w:unhideWhenUsed="0"/>
+    <w:lsdException w:name="Light Grid Accent 6" w:semiHidden="0" w:uiPriority="62" w:unhideWhenUsed="0"/>
+    <w:lsdException w:name="Medium Shading 1 Accent 6" w:semiHidden="0" w:uiPriority="63" w:unhideWhenUsed="0"/>
+    <w:lsdException w:name="Medium Shading 2 Accent 6" w:semiHidden="0" w:uiPriority="64" w:unhideWhenUsed="0"/>
+    <w:lsdException w:name="Medium List 1 Accent 6" w:semiHidden="0" w:uiPriority="65" w:unhideWhenUsed="0"/>
+    <w:lsdException w:name="Medium List 2 Accent 6" w:semiHidden="0" w:uiPriority="66" w:unhideWhenUsed="0"/>
+    <w:lsdException w:name="Medium Grid 1 Accent 6" w:semiHidden="0" w:uiPriority="67" w:unhideWhenUsed="0"/>
+    <w:lsdException w:name="Medium Grid 2 Accent 6" w:semiHidden="0" w:uiPriority="68" w:unhideWhenUsed="0"/>
+    <w:lsdException w:name="Medium Grid 3 Accent 6" w:semiHidden="0" w:uiPriority="69" w:unhideWhenUsed="0"/>
+    <w:lsdException w:name="Dark List Accent 6" w:semiHidden="0" w:uiPriority="70" w:unhideWhenUsed="0"/>
+    <w:lsdException w:name="Colorful Shading Accent 6" w:semiHidden="0" w:uiPriority="71" w:unhideWhenUsed="0"/>
+    <w:lsdException w:name="Colorful List Accent 6" w:semiHidden="0" w:uiPriority="72" w:unhideWhenUsed="0"/>
+    <w:lsdException w:name="Colorful Grid Accent 6" w:semiHidden="0" w:uiPriority="73" w:unhideWhenUsed="0"/>
+    <w:lsdException w:name="Subtle Emphasis" w:semiHidden="0" w:uiPriority="19" w:unhideWhenUsed="0" w:qFormat="1"/>
+    <w:lsdException w:name="Intense Emphasis" w:semiHidden="0" w:uiPriority="21" w:unhideWhenUsed="0" w:qFormat="1"/>
+    <w:lsdException w:name="Subtle Reference" w:semiHidden="0" w:uiPriority="31" w:unhideWhenUsed="0" w:qFormat="1"/>
+    <w:lsdException w:name="Intense Reference" w:semiHidden="0" w:uiPriority="32" w:unhideWhenUsed="0" w:qFormat="1"/>
+    <w:lsdException w:name="Book Title" w:semiHidden="0" w:uiPriority="33" w:unhideWhenUsed="0" w:qFormat="1"/>
+    <w:lsdException w:name="Bibliography" w:uiPriority="37"/>
+    <w:lsdException w:name="TOC Heading" w:uiPriority="39" w:qFormat="1"/>
+  </w:latentStyles>
+  <w:style w:type="paragraph" w:default="1" w:styleId="Normal">
+    <w:name w:val="Normal"/>
+    <w:qFormat/>
+    <w:rsid w:val="004D6252"/>
+    <w:pPr>
+      <w:spacing w:after="80"/>
+      <w:jc w:val="both"/>
+    </w:pPr>
+    <w:rPr>
+      <w:rFonts w:eastAsia="Times New Roman"/>
+      <w:sz w:val="22"/>
+      <w:lang w:eastAsia="en-US"/>
+    </w:rPr>
+  </w:style>
+  <w:style w:type="paragraph" w:styleId="Heading1">
+    <w:name w:val="heading 1"/>
+    <w:basedOn w:val="Normal"/>
+    <w:next w:val="Normal"/>
+    <w:qFormat/>
+    <w:pPr>
+      <w:keepNext/>
+      <w:numPr>
+        <w:numId w:val="1"/>
+      </w:numPr>
+      <w:spacing w:before="40" w:after="0"/>
+      <w:jc w:val="left"/>
+      <w:outlineLvl w:val="0"/>
+    </w:pPr>
+    <w:rPr>
+      <w:b/>
+      <w:kern w:val="28"/>
+      <w:sz w:val="24"/>
+    </w:rPr>
+  </w:style>
+  <w:style w:type="paragraph" w:styleId="Heading2">
+    <w:name w:val="heading 2"/>
+    <w:basedOn w:val="Heading1"/>
+    <w:next w:val="Normal"/>
+    <w:qFormat/>
+    <w:rsid w:val="00E57377"/>
+    <w:pPr>
+      <w:numPr>
+        <w:ilvl w:val="1"/>
+      </w:numPr>
+      <w:outlineLvl w:val="1"/>
+    </w:pPr>
+    <w:rPr>
+      <w:sz w:val="22"/>
+    </w:rPr>
+  </w:style>
+  <w:style w:type="paragraph" w:styleId="Heading3">
+    <w:name w:val="heading 3"/>
+    <w:basedOn w:val="Heading2"/>
+    <w:next w:val="Normal"/>
+    <w:qFormat/>
+    <w:pPr>
+      <w:numPr>
+        <w:ilvl w:val="2"/>
+      </w:numPr>
+      <w:outlineLvl w:val="2"/>
+    </w:pPr>
+    <w:rPr>
+      <w:b w:val="0"/>
+      <w:i/>
+    </w:rPr>
+  </w:style>
+  <w:style w:type="paragraph" w:styleId="Heading4">
+    <w:name w:val="heading 4"/>
+    <w:basedOn w:val="Heading3"/>
+    <w:next w:val="Normal"/>
+    <w:qFormat/>
+    <w:pPr>
+      <w:numPr>
+        <w:ilvl w:val="3"/>
+      </w:numPr>
+      <w:outlineLvl w:val="3"/>
+    </w:pPr>
+  </w:style>
+  <w:style w:type="paragraph" w:styleId="Heading5">
+    <w:name w:val="heading 5"/>
+    <w:basedOn w:val="ListNumber3"/>
+    <w:next w:val="Normal"/>
+    <w:qFormat/>
+    <w:pPr>
+      <w:numPr>
+        <w:ilvl w:val="4"/>
+        <w:numId w:val="1"/>
+      </w:numPr>
+      <w:spacing w:before="40" w:after="0"/>
+      <w:ind w:left="0" w:firstLine="0"/>
+      <w:jc w:val="left"/>
+      <w:outlineLvl w:val="4"/>
+    </w:pPr>
+    <w:rPr>
+      <w:i/>
+    </w:rPr>
+  </w:style>
+  <w:style w:type="paragraph" w:styleId="Heading6">
+    <w:name w:val="heading 6"/>
+    <w:basedOn w:val="Normal"/>
+    <w:next w:val="Normal"/>
+    <w:qFormat/>
+    <w:pPr>
+      <w:numPr>
+        <w:ilvl w:val="5"/>
+        <w:numId w:val="1"/>
+      </w:numPr>
+      <w:spacing w:before="240" w:after="60"/>
+      <w:outlineLvl w:val="5"/>
+    </w:pPr>
+    <w:rPr>
+      <w:rFonts w:ascii="Arial" w:hAnsi="Arial"/>
+      <w:i/>
+    </w:rPr>
+  </w:style>
+  <w:style w:type="paragraph" w:styleId="Heading7">
+    <w:name w:val="heading 7"/>
+    <w:basedOn w:val="Normal"/>
+    <w:next w:val="Normal"/>
+    <w:qFormat/>
+    <w:pPr>
+      <w:numPr>
+        <w:ilvl w:val="6"/>
+        <w:numId w:val="1"/>
+      </w:numPr>
+      <w:spacing w:before="240" w:after="60"/>
+      <w:outlineLvl w:val="6"/>
+    </w:pPr>
+    <w:rPr>
+      <w:rFonts w:ascii="Arial" w:hAnsi="Arial"/>
+    </w:rPr>
+  </w:style>
+  <w:style w:type="paragraph" w:styleId="Heading8">
+    <w:name w:val="heading 8"/>
+    <w:basedOn w:val="Normal"/>
+    <w:next w:val="Normal"/>
+    <w:qFormat/>
+    <w:pPr>
+      <w:numPr>
+        <w:ilvl w:val="7"/>
+        <w:numId w:val="1"/>
+      </w:numPr>
+      <w:spacing w:before="240" w:after="60"/>
+      <w:outlineLvl w:val="7"/>
+    </w:pPr>
+    <w:rPr>
+      <w:rFonts w:ascii="Arial" w:hAnsi="Arial"/>
+      <w:i/>
+    </w:rPr>
+  </w:style>
+  <w:style w:type="paragraph" w:styleId="Heading9">
+    <w:name w:val="heading 9"/>
+    <w:basedOn w:val="Normal"/>
+    <w:next w:val="Normal"/>
+    <w:qFormat/>
+    <w:pPr>
+      <w:numPr>
+        <w:ilvl w:val="8"/>
+        <w:numId w:val="1"/>
+      </w:numPr>
+      <w:spacing w:before="240" w:after="60"/>
+      <w:outlineLvl w:val="8"/>
+    </w:pPr>
+    <w:rPr>
+      <w:rFonts w:ascii="Arial" w:hAnsi="Arial"/>
+      <w:i/>
+    </w:rPr>
+  </w:style>
+  <w:style w:type="character" w:default="1" w:styleId="DefaultParagraphFont">
+    <w:name w:val="Default Paragraph Font"/>
+    <w:uiPriority w:val="1"/>
+    <w:semiHidden/>
+    <w:unhideWhenUsed/>
+  </w:style>
+  <w:style w:type="table" w:default="1" w:styleId="TableNormal">
+    <w:name w:val="Normal Table"/>
+    <w:uiPriority w:val="99"/>
+    <w:semiHidden/>
+    <w:unhideWhenUsed/>
+    <w:tblPr>
+      <w:tblInd w:w="0" w:type="dxa"/>
+      <w:tblCellMar>
+        <w:top w:w="0" w:type="dxa"/>
+        <w:left w:w="108" w:type="dxa"/>
+        <w:bottom w:w="0" w:type="dxa"/>
+        <w:right w:w="108" w:type="dxa"/>
+      </w:tblCellMar>
+    </w:tblPr>
+  </w:style>
+  <w:style w:type="numbering" w:default="1" w:styleId="NoList">
+    <w:name w:val="No List"/>
+    <w:uiPriority w:val="99"/>
+    <w:semiHidden/>
+    <w:unhideWhenUsed/>
+  </w:style>
+  <w:style w:type="character" w:styleId="FootnoteReference">
+    <w:name w:val="footnote reference"/>
+    <w:semiHidden/>
+    <w:rPr>
+      <w:rFonts w:ascii="Times New Roman" w:hAnsi="Times New Roman"/>
+      <w:sz w:val="18"/>
+      <w:vertAlign w:val="superscript"/>
+    </w:rPr>
+  </w:style>
+  <w:style w:type="paragraph" w:customStyle="1" w:styleId="Author">
+    <w:name w:val="Author"/>
+    <w:basedOn w:val="Normal"/>
+    <w:pPr>
+      <w:jc w:val="center"/>
+    </w:pPr>
+    <w:rPr>
+      <w:rFonts w:ascii="Helvetica" w:hAnsi="Helvetica"/>
+      <w:sz w:val="24"/>
+    </w:rPr>
+  </w:style>
+  <w:style w:type="paragraph" w:customStyle="1" w:styleId="Paper-Title">
+    <w:name w:val="Paper-Title"/>
+    <w:basedOn w:val="Normal"/>
+    <w:pPr>
+      <w:spacing w:after="120"/>
+      <w:jc w:val="center"/>
+    </w:pPr>
+    <w:rPr>
+      <w:rFonts w:ascii="Helvetica" w:hAnsi="Helvetica"/>
+      <w:b/>
+      <w:sz w:val="36"/>
+    </w:rPr>
+  </w:style>
+  <w:style w:type="paragraph" w:customStyle="1" w:styleId="Affiliations">
+    <w:name w:val="Affiliations"/>
+    <w:basedOn w:val="Normal"/>
+    <w:rsid w:val="00F5619A"/>
+    <w:pPr>
+      <w:spacing w:after="0"/>
+      <w:jc w:val="center"/>
+    </w:pPr>
+    <w:rPr>
+      <w:rFonts w:ascii="Helvetica" w:hAnsi="Helvetica"/>
+      <w:sz w:val="20"/>
+    </w:rPr>
+  </w:style>
+  <w:style w:type="paragraph" w:styleId="FootnoteText">
+    <w:name w:val="footnote text"/>
+    <w:basedOn w:val="Normal"/>
+    <w:semiHidden/>
+    <w:pPr>
+      <w:ind w:left="144" w:hanging="144"/>
+    </w:pPr>
+  </w:style>
+  <w:style w:type="paragraph" w:customStyle="1" w:styleId="Bullet">
+    <w:name w:val="Bullet"/>
+    <w:basedOn w:val="Normal"/>
+    <w:pPr>
+      <w:ind w:left="144" w:hanging="144"/>
+    </w:pPr>
+  </w:style>
+  <w:style w:type="paragraph" w:styleId="Footer">
+    <w:name w:val="footer"/>
+    <w:basedOn w:val="Normal"/>
+    <w:pPr>
+      <w:tabs>
+        <w:tab w:val="center" w:pos="4320"/>
+        <w:tab w:val="right" w:pos="8640"/>
+      </w:tabs>
+    </w:pPr>
+  </w:style>
+  <w:style w:type="paragraph" w:customStyle="1" w:styleId="E-Mail">
+    <w:name w:val="E-Mail"/>
+    <w:basedOn w:val="Author"/>
+    <w:pPr>
+      <w:spacing w:after="60"/>
+    </w:pPr>
+  </w:style>
+  <w:style w:type="paragraph" w:customStyle="1" w:styleId="Abstract">
+    <w:name w:val="Abstract"/>
+    <w:basedOn w:val="Heading1"/>
+    <w:pPr>
+      <w:numPr>
+        <w:numId w:val="0"/>
+      </w:numPr>
+      <w:spacing w:before="0" w:after="120"/>
+      <w:jc w:val="both"/>
+      <w:outlineLvl w:val="9"/>
+    </w:pPr>
+    <w:rPr>
+      <w:b w:val="0"/>
+      <w:sz w:val="18"/>
+    </w:rPr>
+  </w:style>
+  <w:style w:type="paragraph" w:styleId="ListNumber3">
+    <w:name w:val="List Number 3"/>
+    <w:basedOn w:val="Normal"/>
+    <w:pPr>
+      <w:ind w:left="1080" w:hanging="360"/>
+    </w:pPr>
+  </w:style>
+  <w:style w:type="paragraph" w:customStyle="1" w:styleId="Captions">
+    <w:name w:val="Captions"/>
+    <w:basedOn w:val="Normal"/>
+    <w:pPr>
+      <w:framePr w:w="4680" w:h="2160" w:hRule="exact" w:hSpace="187" w:wrap="around" w:hAnchor="text" w:yAlign="bottom" w:anchorLock="1"/>
+      <w:jc w:val="center"/>
+    </w:pPr>
+    <w:rPr>
+      <w:b/>
+    </w:rPr>
+  </w:style>
+  <w:style w:type="paragraph" w:customStyle="1" w:styleId="References">
+    <w:name w:val="References"/>
+    <w:basedOn w:val="Normal"/>
+    <w:pPr>
+      <w:numPr>
+        <w:numId w:val="2"/>
+      </w:numPr>
+      <w:jc w:val="left"/>
+    </w:pPr>
+  </w:style>
+  <w:style w:type="character" w:styleId="PageNumber">
+    <w:name w:val="page number"/>
+    <w:basedOn w:val="DefaultParagraphFont"/>
+  </w:style>
+  <w:style w:type="paragraph" w:styleId="BodyTextIndent">
+    <w:name w:val="Body Text Indent"/>
+    <w:basedOn w:val="Normal"/>
+    <w:pPr>
+      <w:spacing w:after="0"/>
+      <w:ind w:firstLine="360"/>
+    </w:pPr>
+  </w:style>
+  <w:style w:type="paragraph" w:styleId="DocumentMap">
+    <w:name w:val="Document Map"/>
+    <w:basedOn w:val="Normal"/>
+    <w:semiHidden/>
+    <w:pPr>
+      <w:shd w:val="clear" w:color="auto" w:fill="000080"/>
+    </w:pPr>
+    <w:rPr>
+      <w:rFonts w:ascii="Tahoma" w:hAnsi="Tahoma" w:cs="Tahoma"/>
+    </w:rPr>
+  </w:style>
+  <w:style w:type="paragraph" w:styleId="Caption">
+    <w:name w:val="caption"/>
+    <w:basedOn w:val="Normal"/>
+    <w:next w:val="Normal"/>
+    <w:qFormat/>
+    <w:pPr>
+      <w:jc w:val="center"/>
+    </w:pPr>
+    <w:rPr>
+      <w:rFonts w:cs="Miriam"/>
+      <w:b/>
+      <w:bCs/>
+      <w:szCs w:val="18"/>
+      <w:lang w:eastAsia="en-AU"/>
+    </w:rPr>
+  </w:style>
+  <w:style w:type="paragraph" w:styleId="BodyText">
+    <w:name w:val="Body Text"/>
+    <w:basedOn w:val="Normal"/>
+    <w:pPr>
+      <w:framePr w:w="4680" w:h="2112" w:hRule="exact" w:hSpace="187" w:wrap="around" w:vAnchor="page" w:hAnchor="page" w:x="1155" w:y="12245" w:anchorLock="1"/>
+      <w:spacing w:after="0"/>
+    </w:pPr>
+    <w:rPr>
+      <w:sz w:val="16"/>
+    </w:rPr>
+  </w:style>
+  <w:style w:type="character" w:styleId="Hyperlink">
+    <w:name w:val="Hyperlink"/>
+    <w:rPr>
+      <w:color w:val="0000FF"/>
+      <w:u w:val="single"/>
+    </w:rPr>
+  </w:style>
+  <w:style w:type="paragraph" w:styleId="Header">
+    <w:name w:val="header"/>
+    <w:basedOn w:val="Normal"/>
+    <w:pPr>
+      <w:tabs>
+        <w:tab w:val="center" w:pos="4320"/>
+        <w:tab w:val="right" w:pos="8640"/>
+      </w:tabs>
+    </w:pPr>
+  </w:style>
+  <w:style w:type="character" w:styleId="FollowedHyperlink">
+    <w:name w:val="FollowedHyperlink"/>
+    <w:rsid w:val="0062758A"/>
+    <w:rPr>
+      <w:color w:val="800080"/>
+      <w:u w:val="single"/>
+    </w:rPr>
+  </w:style>
+  <w:style w:type="character" w:customStyle="1" w:styleId="apple-converted-space">
+    <w:name w:val="apple-converted-space"/>
+    <w:rsid w:val="0052555B"/>
+  </w:style>
+  <w:style w:type="paragraph" w:styleId="ListParagraph">
+    <w:name w:val="List Paragraph"/>
+    <w:basedOn w:val="Normal"/>
+    <w:uiPriority w:val="34"/>
+    <w:qFormat/>
+    <w:rsid w:val="00E54482"/>
+    <w:pPr>
+      <w:spacing w:after="200" w:line="276" w:lineRule="auto"/>
+      <w:ind w:left="720"/>
+      <w:contextualSpacing/>
+      <w:jc w:val="left"/>
+    </w:pPr>
+    <w:rPr>
+      <w:rFonts w:ascii="Calibri" w:eastAsia="宋体" w:hAnsi="Calibri"/>
+      <w:szCs w:val="22"/>
+      <w:lang w:eastAsia="zh-CN"/>
+    </w:rPr>
+  </w:style>
+  <w:style w:type="paragraph" w:styleId="BalloonText">
+    <w:name w:val="Balloon Text"/>
+    <w:basedOn w:val="Normal"/>
+    <w:link w:val="BalloonTextChar"/>
+    <w:semiHidden/>
+    <w:unhideWhenUsed/>
+    <w:rsid w:val="004D6252"/>
+    <w:pPr>
+      <w:spacing w:after="0"/>
+    </w:pPr>
+    <w:rPr>
+      <w:rFonts w:ascii="Lucida Grande" w:hAnsi="Lucida Grande" w:cs="Lucida Grande"/>
+      <w:sz w:val="18"/>
+      <w:szCs w:val="18"/>
+    </w:rPr>
+  </w:style>
+  <w:style w:type="character" w:customStyle="1" w:styleId="BalloonTextChar">
+    <w:name w:val="Balloon Text Char"/>
+    <w:basedOn w:val="DefaultParagraphFont"/>
+    <w:link w:val="BalloonText"/>
+    <w:semiHidden/>
+    <w:rsid w:val="004D6252"/>
+    <w:rPr>
+      <w:rFonts w:ascii="Lucida Grande" w:eastAsia="Times New Roman" w:hAnsi="Lucida Grande" w:cs="Lucida Grande"/>
+      <w:sz w:val="18"/>
+      <w:szCs w:val="18"/>
+      <w:lang w:eastAsia="en-US"/>
+    </w:rPr>
+  </w:style>
+</w:styles>
+</file>
+
+<file path=word/stylesWithEffects.xml><?xml version="1.0" encoding="utf-8"?>
+<w:styles xmlns:wpc="http://schemas.microsoft.com/office/word/2010/wordprocessingCanvas" xmlns:mc="http://schemas.openxmlformats.org/markup-compatibility/2006" xmlns:o="urn:schemas-microsoft-com:office:office" xmlns:r="http://schemas.openxmlformats.org/officeDocument/2006/relationships" xmlns:m="http://schemas.openxmlformats.org/officeDocument/2006/math" xmlns:v="urn:schemas-microsoft-com:vml" xmlns:wp14="http://schemas.microsoft.com/office/word/2010/wordprocessingDrawing" xmlns:wp="http://schemas.openxmlformats.org/drawingml/2006/wordprocessingDrawing" xmlns:w10="urn:schemas-microsoft-com:office:word" xmlns:w="http://schemas.openxmlformats.org/wordprocessingml/2006/main" xmlns:w14="http://schemas.microsoft.com/office/word/2010/wordml" xmlns:wpg="http://schemas.microsoft.com/office/word/2010/wordprocessingGroup" xmlns:wpi="http://schemas.microsoft.com/office/word/2010/wordprocessingInk" xmlns:wne="http://schemas.microsoft.com/office/word/2006/wordml" xmlns:wps="http://schemas.microsoft.com/office/word/2010/wordprocessingShape" mc:Ignorable="w14 wp14">
+  <w:docDefaults>
+    <w:rPrDefault>
+      <w:rPr>
+        <w:rFonts w:ascii="Times New Roman" w:eastAsiaTheme="minorEastAsia" w:hAnsi="Times New Roman" w:cs="Times New Roman"/>
+        <w:lang w:val="en-US" w:eastAsia="zh-CN" w:bidi="ar-SA"/>
+      </w:rPr>
+    </w:rPrDefault>
+    <w:pPrDefault/>
+  </w:docDefaults>
+  <w:latentStyles w:defLockedState="0" w:defUIPriority="0" w:defSemiHidden="1" w:defUnhideWhenUsed="1" w:defQFormat="0" w:count="267">
+    <w:lsdException w:name="Normal" w:semiHidden="0" w:unhideWhenUsed="0" w:qFormat="1"/>
+    <w:lsdException w:name="heading 1" w:semiHidden="0" w:unhideWhenUsed="0" w:qFormat="1"/>
+    <w:lsdException w:name="heading 2" w:semiHidden="0" w:unhideWhenUsed="0" w:qFormat="1"/>
+    <w:lsdException w:name="heading 3" w:semiHidden="0" w:unhideWhenUsed="0" w:qFormat="1"/>
+    <w:lsdException w:name="heading 4" w:semiHidden="0" w:unhideWhenUsed="0" w:qFormat="1"/>
+    <w:lsdException w:name="heading 5" w:semiHidden="0" w:unhideWhenUsed="0" w:qFormat="1"/>
+    <w:lsdException w:name="heading 6" w:semiHidden="0" w:unhideWhenUsed="0" w:qFormat="1"/>
+    <w:lsdException w:name="heading 7" w:qFormat="1"/>
+    <w:lsdException w:name="heading 8" w:qFormat="1"/>
+    <w:lsdException w:name="heading 9" w:qFormat="1"/>
+    <w:lsdException w:name="caption" w:qFormat="1"/>
+    <w:lsdException w:name="List Number" w:semiHidden="0" w:unhideWhenUsed="0"/>
+    <w:lsdException w:name="List 4" w:semiHidden="0" w:unhideWhenUsed="0"/>
+    <w:lsdException w:name="List 5" w:semiHidden="0" w:unhideWhenUsed="0"/>
+    <w:lsdException w:name="Title" w:semiHidden="0" w:unhideWhenUsed="0" w:qFormat="1"/>
+    <w:lsdException w:name="Subtitle" w:semiHidden="0" w:unhideWhenUsed="0" w:qFormat="1"/>
+    <w:lsdException w:name="Salutation" w:semiHidden="0" w:unhideWhenUsed="0"/>
+    <w:lsdException w:name="Date" w:semiHidden="0" w:unhideWhenUsed="0"/>
+    <w:lsdException w:name="Body Text First Indent" w:semiHidden="0" w:unhideWhenUsed="0"/>
+    <w:lsdException w:name="Strong" w:semiHidden="0" w:unhideWhenUsed="0" w:qFormat="1"/>
+    <w:lsdException w:name="Emphasis" w:semiHidden="0" w:unhideWhenUsed="0" w:qFormat="1"/>
+    <w:lsdException w:name="Table Grid" w:semiHidden="0" w:unhideWhenUsed="0"/>
+    <w:lsdException w:name="Placeholder Text" w:uiPriority="99" w:unhideWhenUsed="0"/>
+    <w:lsdException w:name="No Spacing" w:semiHidden="0" w:uiPriority="1" w:unhideWhenUsed="0" w:qFormat="1"/>
+    <w:lsdException w:name="Light Shading" w:semiHidden="0" w:uiPriority="60" w:unhideWhenUsed="0"/>
+    <w:lsdException w:name="Light List" w:semiHidden="0" w:uiPriority="61" w:unhideWhenUsed="0"/>
+    <w:lsdException w:name="Light Grid" w:semiHidden="0" w:uiPriority="62" w:unhideWhenUsed="0"/>
+    <w:lsdException w:name="Medium Shading 1" w:semiHidden="0" w:uiPriority="63" w:unhideWhenUsed="0"/>
+    <w:lsdException w:name="Medium Shading 2" w:semiHidden="0" w:uiPriority="64" w:unhideWhenUsed="0"/>
+    <w:lsdException w:name="Medium List 1" w:semiHidden="0" w:uiPriority="65" w:unhideWhenUsed="0"/>
+    <w:lsdException w:name="Medium List 2" w:semiHidden="0" w:uiPriority="66" w:unhideWhenUsed="0"/>
+    <w:lsdException w:name="Medium Grid 1" w:semiHidden="0" w:uiPriority="67" w:unhideWhenUsed="0"/>
+    <w:lsdException w:name="Medium Grid 2" w:semiHidden="0" w:uiPriority="68" w:unhideWhenUsed="0"/>
+    <w:lsdException w:name="Medium Grid 3" w:semiHidden="0" w:uiPriority="69" w:unhideWhenUsed="0"/>
+    <w:lsdException w:name="Dark List" w:semiHidden="0" w:uiPriority="70" w:unhideWhenUsed="0"/>
+    <w:lsdException w:name="Colorful Shading" w:semiHidden="0" w:uiPriority="71" w:unhideWhenUsed="0"/>
+    <w:lsdException w:name="Colorful List" w:semiHidden="0" w:uiPriority="72" w:unhideWhenUsed="0"/>
+    <w:lsdException w:name="Colorful Grid" w:semiHidden="0" w:uiPriority="73" w:unhideWhenUsed="0"/>
+    <w:lsdException w:name="Light Shading Accent 1" w:semiHidden="0" w:uiPriority="60" w:unhideWhenUsed="0"/>
+    <w:lsdException w:name="Light List Accent 1" w:semiHidden="0" w:uiPriority="61" w:unhideWhenUsed="0"/>
+    <w:lsdException w:name="Light Grid Accent 1" w:semiHidden="0" w:uiPriority="62" w:unhideWhenUsed="0"/>
+    <w:lsdException w:name="Medium Shading 1 Accent 1" w:semiHidden="0" w:uiPriority="63" w:unhideWhenUsed="0"/>
+    <w:lsdException w:name="Medium Shading 2 Accent 1" w:semiHidden="0" w:uiPriority="64" w:unhideWhenUsed="0"/>
+    <w:lsdException w:name="Medium List 1 Accent 1" w:semiHidden="0" w:uiPriority="65" w:unhideWhenUsed="0"/>
+    <w:lsdException w:name="Revision" w:uiPriority="99" w:unhideWhenUsed="0"/>
+    <w:lsdException w:name="List Paragraph" w:semiHidden="0" w:uiPriority="34" w:unhideWhenUsed="0" w:qFormat="1"/>
+    <w:lsdException w:name="Quote" w:semiHidden="0" w:uiPriority="29" w:unhideWhenUsed="0" w:qFormat="1"/>
+    <w:lsdException w:name="Intense Quote" w:semiHidden="0" w:uiPriority="30" w:unhideWhenUsed="0" w:qFormat="1"/>
+    <w:lsdException w:name="Medium List 2 Accent 1" w:semiHidden="0" w:uiPriority="66" w:unhideWhenUsed="0"/>
+    <w:lsdException w:name="Medium Grid 1 Accent 1" w:semiHidden="0" w:uiPriority="67" w:unhideWhenUsed="0"/>
+    <w:lsdException w:name="Medium Grid 2 Accent 1" w:semiHidden="0" w:uiPriority="68" w:unhideWhenUsed="0"/>
+    <w:lsdException w:name="Medium Grid 3 Accent 1" w:semiHidden="0" w:uiPriority="69" w:unhideWhenUsed="0"/>
+    <w:lsdException w:name="Dark List Accent 1" w:semiHidden="0" w:uiPriority="70" w:unhideWhenUsed="0"/>
+    <w:lsdException w:name="Colorful Shading Accent 1" w:semiHidden="0" w:uiPriority="71" w:unhideWhenUsed="0"/>
+    <w:lsdException w:name="Colorful List Accent 1" w:semiHidden="0" w:uiPriority="72" w:unhideWhenUsed="0"/>
+    <w:lsdException w:name="Colorful Grid Accent 1" w:semiHidden="0" w:uiPriority="73" w:unhideWhenUsed="0"/>
+    <w:lsdException w:name="Light Shading Accent 2" w:semiHidden="0" w:uiPriority="60" w:unhideWhenUsed="0"/>
+    <w:lsdException w:name="Light List Accent 2" w:semiHidden="0" w:uiPriority="61" w:unhideWhenUsed="0"/>
+    <w:lsdException w:name="Light Grid Accent 2" w:semiHidden="0" w:uiPriority="62" w:unhideWhenUsed="0"/>
+    <w:lsdException w:name="Medium Shading 1 Accent 2" w:semiHidden="0" w:uiPriority="63" w:unhideWhenUsed="0"/>
+    <w:lsdException w:name="Medium Shading 2 Accent 2" w:semiHidden="0" w:uiPriority="64" w:unhideWhenUsed="0"/>
+    <w:lsdException w:name="Medium List 1 Accent 2" w:semiHidden="0" w:uiPriority="65" w:unhideWhenUsed="0"/>
+    <w:lsdException w:name="Medium List 2 Accent 2" w:semiHidden="0" w:uiPriority="66" w:unhideWhenUsed="0"/>
+    <w:lsdException w:name="Medium Grid 1 Accent 2" w:semiHidden="0" w:uiPriority="67" w:unhideWhenUsed="0"/>
+    <w:lsdException w:name="Medium Grid 2 Accent 2" w:semiHidden="0" w:uiPriority="68" w:unhideWhenUsed="0"/>
+    <w:lsdException w:name="Medium Grid 3 Accent 2" w:semiHidden="0" w:uiPriority="69" w:unhideWhenUsed="0"/>
+    <w:lsdException w:name="Dark List Accent 2" w:semiHidden="0" w:uiPriority="70" w:unhideWhenUsed="0"/>
+    <w:lsdException w:name="Colorful Shading Accent 2" w:semiHidden="0" w:uiPriority="71" w:unhideWhenUsed="0"/>
+    <w:lsdException w:name="Colorful List Accent 2" w:semiHidden="0" w:uiPriority="72" w:unhideWhenUsed="0"/>
+    <w:lsdException w:name="Colorful Grid Accent 2" w:semiHidden="0" w:uiPriority="73" w:unhideWhenUsed="0"/>
+    <w:lsdException w:name="Light Shading Accent 3" w:semiHidden="0" w:uiPriority="60" w:unhideWhenUsed="0"/>
+    <w:lsdException w:name="Light List Accent 3" w:semiHidden="0" w:uiPriority="61" w:unhideWhenUsed="0"/>
+    <w:lsdException w:name="Light Grid Accent 3" w:semiHidden="0" w:uiPriority="62" w:unhideWhenUsed="0"/>
+    <w:lsdException w:name="Medium Shading 1 Accent 3" w:semiHidden="0" w:uiPriority="63" w:unhideWhenUsed="0"/>
+    <w:lsdException w:name="Medium Shading 2 Accent 3" w:semiHidden="0" w:uiPriority="64" w:unhideWhenUsed="0"/>
+    <w:lsdException w:name="Medium List 1 Accent 3" w:semiHidden="0" w:uiPriority="65" w:unhideWhenUsed="0"/>
+    <w:lsdException w:name="Medium List 2 Accent 3" w:semiHidden="0" w:uiPriority="66" w:unhideWhenUsed="0"/>
+    <w:lsdException w:name="Medium Grid 1 Accent 3" w:semiHidden="0" w:uiPriority="67" w:unhideWhenUsed="0"/>
+    <w:lsdException w:name="Medium Grid 2 Accent 3" w:semiHidden="0" w:uiPriority="68" w:unhideWhenUsed="0"/>
+    <w:lsdException w:name="Medium Grid 3 Accent 3" w:semiHidden="0" w:uiPriority="69" w:unhideWhenUsed="0"/>
+    <w:lsdException w:name="Dark List Accent 3" w:semiHidden="0" w:uiPriority="70" w:unhideWhenUsed="0"/>
+    <w:lsdException w:name="Colorful Shading Accent 3" w:semiHidden="0" w:uiPriority="71" w:unhideWhenUsed="0"/>
+    <w:lsdException w:name="Colorful List Accent 3" w:semiHidden="0" w:uiPriority="72" w:unhideWhenUsed="0"/>
+    <w:lsdException w:name="Colorful Grid Accent 3" w:semiHidden="0" w:uiPriority="73" w:unhideWhenUsed="0"/>
+    <w:lsdException w:name="Light Shading Accent 4" w:semiHidden="0" w:uiPriority="60" w:unhideWhenUsed="0"/>
+    <w:lsdException w:name="Light List Accent 4" w:semiHidden="0" w:uiPriority="61" w:unhideWhenUsed="0"/>
+    <w:lsdException w:name="Light Grid Accent 4" w:semiHidden="0" w:uiPriority="62" w:unhideWhenUsed="0"/>
+    <w:lsdException w:name="Medium Shading 1 Accent 4" w:semiHidden="0" w:uiPriority="63" w:unhideWhenUsed="0"/>
+    <w:lsdException w:name="Medium Shading 2 Accent 4" w:semiHidden="0" w:uiPriority="64" w:unhideWhenUsed="0"/>
+    <w:lsdException w:name="Medium List 1 Accent 4" w:semiHidden="0" w:uiPriority="65" w:unhideWhenUsed="0"/>
+    <w:lsdException w:name="Medium List 2 Accent 4" w:semiHidden="0" w:uiPriority="66" w:unhideWhenUsed="0"/>
+    <w:lsdException w:name="Medium Grid 1 Accent 4" w:semiHidden="0" w:uiPriority="67" w:unhideWhenUsed="0"/>
+    <w:lsdException w:name="Medium Grid 2 Accent 4" w:semiHidden="0" w:uiPriority="68" w:unhideWhenUsed="0"/>
+    <w:lsdException w:name="Medium Grid 3 Accent 4" w:semiHidden="0" w:uiPriority="69" w:unhideWhenUsed="0"/>
+    <w:lsdException w:name="Dark List Accent 4" w:semiHidden="0" w:uiPriority="70" w:unhideWhenUsed="0"/>
+    <w:lsdException w:name="Colorful Shading Accent 4" w:semiHidden="0" w:uiPriority="71" w:unhideWhenUsed="0"/>
+    <w:lsdException w:name="Colorful List Accent 4" w:semiHidden="0" w:uiPriority="72" w:unhideWhenUsed="0"/>
+    <w:lsdException w:name="Colorful Grid Accent 4" w:semiHidden="0" w:uiPriority="73" w:unhideWhenUsed="0"/>
+    <w:lsdException w:name="Light Shading Accent 5" w:semiHidden="0" w:uiPriority="60" w:unhideWhenUsed="0"/>
+    <w:lsdException w:name="Light List Accent 5" w:semiHidden="0" w:uiPriority="61" w:unhideWhenUsed="0"/>
+    <w:lsdException w:name="Light Grid Accent 5" w:semiHidden="0" w:uiPriority="62" w:unhideWhenUsed="0"/>
+    <w:lsdException w:name="Medium Shading 1 Accent 5" w:semiHidden="0" w:uiPriority="63" w:unhideWhenUsed="0"/>
+    <w:lsdException w:name="Medium Shading 2 Accent 5" w:semiHidden="0" w:uiPriority="64" w:unhideWhenUsed="0"/>
+    <w:lsdException w:name="Medium List 1 Accent 5" w:semiHidden="0" w:uiPriority="65" w:unhideWhenUsed="0"/>
+    <w:lsdException w:name="Medium List 2 Accent 5" w:semiHidden="0" w:uiPriority="66" w:unhideWhenUsed="0"/>
+    <w:lsdException w:name="Medium Grid 1 Accent 5" w:semiHidden="0" w:uiPriority="67" w:unhideWhenUsed="0"/>
+    <w:lsdException w:name="Medium Grid 2 Accent 5" w:semiHidden="0" w:uiPriority="68" w:unhideWhenUsed="0"/>
+    <w:lsdException w:name="Medium Grid 3 Accent 5" w:semiHidden="0" w:uiPriority="69" w:unhideWhenUsed="0"/>
+    <w:lsdException w:name="Dark List Accent 5" w:semiHidden="0" w:uiPriority="70" w:unhideWhenUsed="0"/>
+    <w:lsdException w:name="Colorful Shading Accent 5" w:semiHidden="0" w:uiPriority="71" w:unhideWhenUsed="0"/>
+    <w:lsdException w:name="Colorful List Accent 5" w:semiHidden="0" w:uiPriority="72" w:unhideWhenUsed="0"/>
+    <w:lsdException w:name="Colorful Grid Accent 5" w:semiHidden="0" w:uiPriority="73" w:unhideWhenUsed="0"/>
+    <w:lsdException w:name="Light Shading Accent 6" w:semiHidden="0" w:uiPriority="60" w:unhideWhenUsed="0"/>
+    <w:lsdException w:name="Light List Accent 6" w:semiHidden="0" w:uiPriority="61" w:unhideWhenUsed="0"/>
+    <w:lsdException w:name="Light Grid Accent 6" w:semiHidden="0" w:uiPriority="62" w:unhideWhenUsed="0"/>
+    <w:lsdException w:name="Medium Shading 1 Accent 6" w:semiHidden="0" w:uiPriority="63" w:unhideWhenUsed="0"/>
+    <w:lsdException w:name="Medium Shading 2 Accent 6" w:semiHidden="0" w:uiPriority="64" w:unhideWhenUsed="0"/>
+    <w:lsdException w:name="Medium List 1 Accent 6" w:semiHidden="0" w:uiPriority="65" w:unhideWhenUsed="0"/>
+    <w:lsdException w:name="Medium List 2 Accent 6" w:semiHidden="0" w:uiPriority="66" w:unhideWhenUsed="0"/>
+    <w:lsdException w:name="Medium Grid 1 Accent 6" w:semiHidden="0" w:uiPriority="67" w:unhideWhenUsed="0"/>
+    <w:lsdException w:name="Medium Grid 2 Accent 6" w:semiHidden="0" w:uiPriority="68" w:unhideWhenUsed="0"/>
+    <w:lsdException w:name="Medium Grid 3 Accent 6" w:semiHidden="0" w:uiPriority="69" w:unhideWhenUsed="0"/>
+    <w:lsdException w:name="Dark List Accent 6" w:semiHidden="0" w:uiPriority="70" w:unhideWhenUsed="0"/>
+    <w:lsdException w:name="Colorful Shading Accent 6" w:semiHidden="0" w:uiPriority="71" w:unhideWhenUsed="0"/>
+    <w:lsdException w:name="Colorful List Accent 6" w:semiHidden="0" w:uiPriority="72" w:unhideWhenUsed="0"/>
+    <w:lsdException w:name="Colorful Grid Accent 6" w:semiHidden="0" w:uiPriority="73" w:unhideWhenUsed="0"/>
+    <w:lsdException w:name="Subtle Emphasis" w:semiHidden="0" w:uiPriority="19" w:unhideWhenUsed="0" w:qFormat="1"/>
+    <w:lsdException w:name="Intense Emphasis" w:semiHidden="0" w:uiPriority="21" w:unhideWhenUsed="0" w:qFormat="1"/>
+    <w:lsdException w:name="Subtle Reference" w:semiHidden="0" w:uiPriority="31" w:unhideWhenUsed="0" w:qFormat="1"/>
+    <w:lsdException w:name="Intense Reference" w:semiHidden="0" w:uiPriority="32" w:unhideWhenUsed="0" w:qFormat="1"/>
+    <w:lsdException w:name="Book Title" w:semiHidden="0" w:uiPriority="33" w:unhideWhenUsed="0" w:qFormat="1"/>
+    <w:lsdException w:name="Bibliography" w:uiPriority="37"/>
+    <w:lsdException w:name="TOC Heading" w:uiPriority="39" w:qFormat="1"/>
   </w:latentStyles>
   <w:style w:type="paragraph" w:default="1" w:styleId="Normal">
     <w:name w:val="Normal"/>
